--- a/GDB调试nginx.docx
+++ b/GDB调试nginx.docx
@@ -1,6 +1,6 @@
 
 <file path=word/document.xml><?xml version="1.0" encoding="utf-8"?>
-<w:document xmlns:wpc="http://schemas.microsoft.com/office/word/2010/wordprocessingCanvas" xmlns:mc="http://schemas.openxmlformats.org/markup-compatibility/2006" xmlns:o="urn:schemas-microsoft-com:office:office" xmlns:r="http://schemas.openxmlformats.org/officeDocument/2006/relationships" xmlns:m="http://schemas.openxmlformats.org/officeDocument/2006/math" xmlns:v="urn:schemas-microsoft-com:vml" xmlns:wp14="http://schemas.microsoft.com/office/word/2010/wordprocessingDrawing" xmlns:wp="http://schemas.openxmlformats.org/drawingml/2006/wordprocessingDrawing" xmlns:w10="urn:schemas-microsoft-com:office:word" xmlns:w="http://schemas.openxmlformats.org/wordprocessingml/2006/main" xmlns:w14="http://schemas.microsoft.com/office/word/2010/wordml" xmlns:w15="http://schemas.microsoft.com/office/word/2012/wordml" xmlns:wpg="http://schemas.microsoft.com/office/word/2010/wordprocessingGroup" xmlns:wpi="http://schemas.microsoft.com/office/word/2010/wordprocessingInk" xmlns:wne="http://schemas.microsoft.com/office/word/2006/wordml" xmlns:wps="http://schemas.microsoft.com/office/word/2010/wordprocessingShape" mc:Ignorable="w14 w15 wp14">
+<w:document xmlns:wpc="http://schemas.microsoft.com/office/word/2010/wordprocessingCanvas" xmlns:mo="http://schemas.microsoft.com/office/mac/office/2008/main" xmlns:mc="http://schemas.openxmlformats.org/markup-compatibility/2006" xmlns:mv="urn:schemas-microsoft-com:mac:vml" xmlns:o="urn:schemas-microsoft-com:office:office" xmlns:r="http://schemas.openxmlformats.org/officeDocument/2006/relationships" xmlns:m="http://schemas.openxmlformats.org/officeDocument/2006/math" xmlns:v="urn:schemas-microsoft-com:vml" xmlns:wp14="http://schemas.microsoft.com/office/word/2010/wordprocessingDrawing" xmlns:wp="http://schemas.openxmlformats.org/drawingml/2006/wordprocessingDrawing" xmlns:w10="urn:schemas-microsoft-com:office:word" xmlns:w="http://schemas.openxmlformats.org/wordprocessingml/2006/main" xmlns:w14="http://schemas.microsoft.com/office/word/2010/wordml" xmlns:wpg="http://schemas.microsoft.com/office/word/2010/wordprocessingGroup" xmlns:wpi="http://schemas.microsoft.com/office/word/2010/wordprocessingInk" xmlns:wne="http://schemas.microsoft.com/office/word/2006/wordml" xmlns:wps="http://schemas.microsoft.com/office/word/2010/wordprocessingShape" mc:Ignorable="w14 wp14">
   <w:body>
     <w:p>
       <w:pPr>
@@ -10,13 +10,272 @@
           <w:numId w:val="0"/>
         </w:numPr>
       </w:pPr>
+      <w:r>
+        <w:rPr>
+          <w:rFonts w:hint="eastAsia"/>
+        </w:rPr>
+        <w:t>使用</w:t>
+      </w:r>
+      <w:proofErr w:type="spellStart"/>
+      <w:r>
+        <w:t>gdb</w:t>
+      </w:r>
+      <w:proofErr w:type="spellEnd"/>
+      <w:r>
+        <w:rPr>
+          <w:rFonts w:hint="eastAsia"/>
+        </w:rPr>
+        <w:t>调试</w:t>
+      </w:r>
+      <w:proofErr w:type="spellStart"/>
+      <w:r>
+        <w:t>nginx</w:t>
+      </w:r>
+      <w:proofErr w:type="spellEnd"/>
+    </w:p>
+    <w:p>
+      <w:pPr>
+        <w:ind w:firstLineChars="200" w:firstLine="360"/>
+      </w:pPr>
+      <w:r>
+        <w:rPr>
+          <w:rFonts w:hint="eastAsia"/>
+        </w:rPr>
+        <w:t>调试</w:t>
+      </w:r>
+      <w:proofErr w:type="spellStart"/>
+      <w:r>
+        <w:t>nginx</w:t>
+      </w:r>
+      <w:proofErr w:type="spellEnd"/>
+      <w:r>
+        <w:rPr>
+          <w:rFonts w:hint="eastAsia"/>
+        </w:rPr>
+        <w:t>能够更方便的了解</w:t>
+      </w:r>
+      <w:proofErr w:type="spellStart"/>
+      <w:r>
+        <w:t>nginx</w:t>
+      </w:r>
+      <w:proofErr w:type="spellEnd"/>
+      <w:r>
+        <w:rPr>
+          <w:rFonts w:hint="eastAsia"/>
+        </w:rPr>
+        <w:t>的运行状态，从而达到熟悉</w:t>
+      </w:r>
+      <w:proofErr w:type="spellStart"/>
+      <w:r>
+        <w:t>nginx</w:t>
+      </w:r>
+      <w:proofErr w:type="spellEnd"/>
+      <w:r>
+        <w:rPr>
+          <w:rFonts w:hint="eastAsia"/>
+        </w:rPr>
+        <w:t>的目的。工欲善其事，必先利其器。君子性非异也，善假于物也。在</w:t>
+      </w:r>
+      <w:proofErr w:type="spellStart"/>
+      <w:r>
+        <w:t>linux</w:t>
+      </w:r>
+      <w:proofErr w:type="spellEnd"/>
+      <w:r>
+        <w:rPr>
+          <w:rFonts w:hint="eastAsia"/>
+        </w:rPr>
+        <w:t>下，可以选择使用</w:t>
+      </w:r>
+      <w:proofErr w:type="spellStart"/>
+      <w:r>
+        <w:t>gdb</w:t>
+      </w:r>
+      <w:proofErr w:type="spellEnd"/>
+      <w:r>
+        <w:rPr>
+          <w:rFonts w:hint="eastAsia"/>
+        </w:rPr>
+        <w:t>调试</w:t>
+      </w:r>
+      <w:proofErr w:type="spellStart"/>
+      <w:r>
+        <w:t>nginx</w:t>
+      </w:r>
+      <w:proofErr w:type="spellEnd"/>
+      <w:r>
+        <w:rPr>
+          <w:rFonts w:hint="eastAsia"/>
+        </w:rPr>
+        <w:t>。下面我们简单的介绍下如何使用</w:t>
+      </w:r>
+      <w:proofErr w:type="spellStart"/>
+      <w:r>
+        <w:t>gdb</w:t>
+      </w:r>
+      <w:proofErr w:type="spellEnd"/>
+      <w:r>
+        <w:rPr>
+          <w:rFonts w:hint="eastAsia"/>
+        </w:rPr>
+        <w:t>调试</w:t>
+      </w:r>
+      <w:proofErr w:type="spellStart"/>
+      <w:r>
+        <w:t>nginx</w:t>
+      </w:r>
+      <w:proofErr w:type="spellEnd"/>
+      <w:r>
+        <w:rPr>
+          <w:rFonts w:hint="eastAsia"/>
+        </w:rPr>
+        <w:t>。</w:t>
+      </w:r>
+    </w:p>
+    <w:p>
+      <w:pPr>
+        <w:pStyle w:val="2"/>
+        <w:spacing w:beforeAutospacing="0" w:afterAutospacing="0"/>
+        <w:ind w:left="818" w:right="180" w:hanging="818"/>
+      </w:pPr>
+      <w:proofErr w:type="spellStart"/>
+      <w:r>
+        <w:t>gdb</w:t>
+      </w:r>
+      <w:proofErr w:type="spellEnd"/>
+      <w:r>
+        <w:rPr>
+          <w:rFonts w:hint="eastAsia"/>
+        </w:rPr>
+        <w:t>的基本命令</w:t>
+      </w:r>
+    </w:p>
+    <w:p>
+      <w:pPr>
+        <w:ind w:firstLineChars="200" w:firstLine="360"/>
+      </w:pPr>
+      <w:r>
+        <w:t xml:space="preserve">attach, run, continue, </w:t>
+      </w:r>
+      <w:proofErr w:type="spellStart"/>
+      <w:r>
+        <w:t>bt</w:t>
+      </w:r>
+      <w:proofErr w:type="spellEnd"/>
+      <w:r>
+        <w:t>, frame, break, next, step, print, list, delete, info</w:t>
+      </w:r>
+      <w:r>
+        <w:rPr>
+          <w:rFonts w:hint="eastAsia"/>
+        </w:rPr>
+        <w:t>等命令不再做详细介绍，具体使用可以使用</w:t>
+      </w:r>
+      <w:r>
+        <w:t>help attach</w:t>
+      </w:r>
+      <w:r>
+        <w:rPr>
+          <w:rFonts w:hint="eastAsia"/>
+        </w:rPr>
+        <w:t>命令进行查看，或者直接百度一下。实际上，平时用到的</w:t>
+      </w:r>
+      <w:r>
+        <w:rPr>
+          <w:rFonts w:hint="eastAsia"/>
+        </w:rPr>
+        <w:t>指令</w:t>
+      </w:r>
+      <w:r>
+        <w:rPr>
+          <w:rFonts w:hint="eastAsia"/>
+        </w:rPr>
+        <w:t>也不</w:t>
+      </w:r>
+      <w:r>
+        <w:rPr>
+          <w:rFonts w:hint="eastAsia"/>
+        </w:rPr>
+        <w:t>是很</w:t>
+      </w:r>
+      <w:r>
+        <w:rPr>
+          <w:rFonts w:hint="eastAsia"/>
+        </w:rPr>
+        <w:t>多，边用边学，边学边用就好了。</w:t>
+      </w:r>
+    </w:p>
+    <w:p>
+      <w:pPr>
+        <w:ind w:firstLineChars="200" w:firstLine="360"/>
+      </w:pPr>
+    </w:p>
+    <w:p>
+      <w:pPr>
+        <w:pStyle w:val="2"/>
+        <w:spacing w:beforeAutospacing="0" w:afterAutospacing="0"/>
+        <w:ind w:left="818" w:right="180" w:hanging="818"/>
+      </w:pPr>
+      <w:r>
+        <w:rPr>
+          <w:rFonts w:hint="eastAsia"/>
+        </w:rPr>
+        <w:t>编译</w:t>
+      </w:r>
+      <w:proofErr w:type="spellStart"/>
+      <w:r>
+        <w:t>nginx</w:t>
+      </w:r>
       <w:bookmarkStart w:id="0" w:name="_GoBack"/>
       <w:bookmarkEnd w:id="0"/>
-      <w:r>
-        <w:rPr>
-          <w:rFonts w:hint="eastAsia"/>
-        </w:rPr>
-        <w:t>使用</w:t>
+      <w:proofErr w:type="spellEnd"/>
+    </w:p>
+    <w:p>
+      <w:pPr>
+        <w:ind w:firstLineChars="200" w:firstLine="360"/>
+      </w:pPr>
+      <w:r>
+        <w:t xml:space="preserve">NOTE: </w:t>
+      </w:r>
+      <w:r>
+        <w:rPr>
+          <w:rFonts w:hint="eastAsia"/>
+        </w:rPr>
+        <w:t>在编译</w:t>
+      </w:r>
+      <w:proofErr w:type="spellStart"/>
+      <w:r>
+        <w:t>nginx</w:t>
+      </w:r>
+      <w:proofErr w:type="spellEnd"/>
+      <w:r>
+        <w:rPr>
+          <w:rFonts w:hint="eastAsia"/>
+        </w:rPr>
+        <w:t>的时候，修改</w:t>
+      </w:r>
+      <w:r>
+        <w:t>auto/cc/</w:t>
+      </w:r>
+      <w:proofErr w:type="spellStart"/>
+      <w:r>
+        <w:t>conf</w:t>
+      </w:r>
+      <w:proofErr w:type="spellEnd"/>
+      <w:r>
+        <w:rPr>
+          <w:rFonts w:hint="eastAsia"/>
+        </w:rPr>
+        <w:t>文件，增加</w:t>
+      </w:r>
+      <w:r>
+        <w:t>-g</w:t>
+      </w:r>
+      <w:r>
+        <w:rPr>
+          <w:rFonts w:hint="eastAsia"/>
+        </w:rPr>
+        <w:t>编译选项，从而增加</w:t>
       </w:r>
       <w:proofErr w:type="spellStart"/>
       <w:r>
@@ -27,13 +286,8 @@
         <w:rPr>
           <w:rFonts w:hint="eastAsia"/>
         </w:rPr>
-        <w:t>调试</w:t>
-      </w:r>
-      <w:proofErr w:type="spellStart"/>
-      <w:r>
-        <w:t>nginx</w:t>
-      </w:r>
-      <w:proofErr w:type="spellEnd"/>
+        <w:t>的调试信息。如下图所示：</w:t>
+      </w:r>
     </w:p>
     <w:p>
       <w:pPr>
@@ -41,240 +295,10 @@
       </w:pPr>
       <w:r>
         <w:rPr>
-          <w:rFonts w:hint="eastAsia"/>
-        </w:rPr>
-        <w:t>调试</w:t>
-      </w:r>
-      <w:proofErr w:type="spellStart"/>
-      <w:r>
-        <w:t>nginx</w:t>
-      </w:r>
-      <w:proofErr w:type="spellEnd"/>
-      <w:r>
-        <w:rPr>
-          <w:rFonts w:hint="eastAsia"/>
-        </w:rPr>
-        <w:t>能够更方便的了解</w:t>
-      </w:r>
-      <w:proofErr w:type="spellStart"/>
-      <w:r>
-        <w:t>nginx</w:t>
-      </w:r>
-      <w:proofErr w:type="spellEnd"/>
-      <w:r>
-        <w:rPr>
-          <w:rFonts w:hint="eastAsia"/>
-        </w:rPr>
-        <w:t>的运行状态，从而达到熟悉</w:t>
-      </w:r>
-      <w:proofErr w:type="spellStart"/>
-      <w:r>
-        <w:t>nginx</w:t>
-      </w:r>
-      <w:proofErr w:type="spellEnd"/>
-      <w:r>
-        <w:rPr>
-          <w:rFonts w:hint="eastAsia"/>
-        </w:rPr>
-        <w:t>的目的。工欲善其事，必先利其器。君子性非异也，善假于物也。在</w:t>
-      </w:r>
-      <w:proofErr w:type="spellStart"/>
-      <w:r>
-        <w:t>linux</w:t>
-      </w:r>
-      <w:proofErr w:type="spellEnd"/>
-      <w:r>
-        <w:rPr>
-          <w:rFonts w:hint="eastAsia"/>
-        </w:rPr>
-        <w:t>下，可以选择使用</w:t>
-      </w:r>
-      <w:proofErr w:type="spellStart"/>
-      <w:r>
-        <w:t>gdb</w:t>
-      </w:r>
-      <w:proofErr w:type="spellEnd"/>
-      <w:r>
-        <w:rPr>
-          <w:rFonts w:hint="eastAsia"/>
-        </w:rPr>
-        <w:t>器调试</w:t>
-      </w:r>
-      <w:proofErr w:type="spellStart"/>
-      <w:r>
-        <w:t>nginx</w:t>
-      </w:r>
-      <w:proofErr w:type="spellEnd"/>
-      <w:r>
-        <w:rPr>
-          <w:rFonts w:hint="eastAsia"/>
-        </w:rPr>
-        <w:t>。下面我们简单的介绍下如何使用</w:t>
-      </w:r>
-      <w:proofErr w:type="spellStart"/>
-      <w:r>
-        <w:t>gdb</w:t>
-      </w:r>
-      <w:proofErr w:type="spellEnd"/>
-      <w:r>
-        <w:rPr>
-          <w:rFonts w:hint="eastAsia"/>
-        </w:rPr>
-        <w:t>调试</w:t>
-      </w:r>
-      <w:proofErr w:type="spellStart"/>
-      <w:r>
-        <w:t>nginx</w:t>
-      </w:r>
-      <w:proofErr w:type="spellEnd"/>
-      <w:r>
-        <w:rPr>
-          <w:rFonts w:hint="eastAsia"/>
-        </w:rPr>
-        <w:t>。</w:t>
-      </w:r>
-    </w:p>
-    <w:p>
-      <w:pPr>
-        <w:pStyle w:val="2"/>
-        <w:spacing w:beforeAutospacing="0" w:afterAutospacing="0"/>
-        <w:ind w:left="759" w:right="180" w:hanging="759"/>
-      </w:pPr>
-      <w:proofErr w:type="spellStart"/>
-      <w:r>
-        <w:t>gdb</w:t>
-      </w:r>
-      <w:proofErr w:type="spellEnd"/>
-      <w:r>
-        <w:rPr>
-          <w:rFonts w:hint="eastAsia"/>
-        </w:rPr>
-        <w:t>的基本命令</w:t>
-      </w:r>
-    </w:p>
-    <w:p>
-      <w:pPr>
-        <w:ind w:firstLineChars="200" w:firstLine="360"/>
-      </w:pPr>
-      <w:r>
-        <w:t xml:space="preserve">attach, run, continue, </w:t>
-      </w:r>
-      <w:proofErr w:type="spellStart"/>
-      <w:r>
-        <w:t>bt</w:t>
-      </w:r>
-      <w:proofErr w:type="spellEnd"/>
-      <w:r>
-        <w:t>, frame, break, next, step, print, list, delete, info</w:t>
-      </w:r>
-      <w:r>
-        <w:rPr>
-          <w:rFonts w:hint="eastAsia"/>
-        </w:rPr>
-        <w:t>等命令不再做详细介绍，具体使用可以是用</w:t>
-      </w:r>
-      <w:r>
-        <w:t>help attach</w:t>
-      </w:r>
-      <w:r>
-        <w:rPr>
-          <w:rFonts w:hint="eastAsia"/>
-        </w:rPr>
-        <w:t>命令进行查看，或者直接百度一下。实际上，平时用到的也不多，边用边学，边学边用就好了。</w:t>
-      </w:r>
-    </w:p>
-    <w:p>
-      <w:pPr>
-        <w:ind w:firstLineChars="200" w:firstLine="360"/>
-      </w:pPr>
-    </w:p>
-    <w:p>
-      <w:pPr>
-        <w:pStyle w:val="2"/>
-        <w:spacing w:beforeAutospacing="0" w:afterAutospacing="0"/>
-        <w:ind w:left="759" w:right="180" w:hanging="759"/>
-      </w:pPr>
-      <w:r>
-        <w:rPr>
-          <w:rFonts w:hint="eastAsia"/>
-        </w:rPr>
-        <w:t>编译</w:t>
-      </w:r>
-      <w:proofErr w:type="spellStart"/>
-      <w:r>
-        <w:t>nginx</w:t>
-      </w:r>
-      <w:proofErr w:type="spellEnd"/>
-    </w:p>
-    <w:p>
-      <w:pPr>
-        <w:ind w:firstLineChars="200" w:firstLine="360"/>
-      </w:pPr>
-      <w:r>
-        <w:t xml:space="preserve">NOTE: </w:t>
-      </w:r>
-      <w:r>
-        <w:rPr>
-          <w:rFonts w:hint="eastAsia"/>
-        </w:rPr>
-        <w:t>在编译</w:t>
-      </w:r>
-      <w:proofErr w:type="spellStart"/>
-      <w:r>
-        <w:t>nginx</w:t>
-      </w:r>
-      <w:proofErr w:type="spellEnd"/>
-      <w:r>
-        <w:rPr>
-          <w:rFonts w:hint="eastAsia"/>
-        </w:rPr>
-        <w:t>的时候，修改</w:t>
-      </w:r>
-      <w:r>
-        <w:t>auto/cc/</w:t>
-      </w:r>
-      <w:proofErr w:type="spellStart"/>
-      <w:r>
-        <w:t>conf</w:t>
-      </w:r>
-      <w:proofErr w:type="spellEnd"/>
-      <w:r>
-        <w:rPr>
-          <w:rFonts w:hint="eastAsia"/>
-        </w:rPr>
-        <w:t>文件，增加</w:t>
-      </w:r>
-      <w:r>
-        <w:t>-g</w:t>
-      </w:r>
-      <w:r>
-        <w:rPr>
-          <w:rFonts w:hint="eastAsia"/>
-        </w:rPr>
-        <w:t>编译选项，从而增加</w:t>
-      </w:r>
-      <w:proofErr w:type="spellStart"/>
-      <w:r>
-        <w:t>gdb</w:t>
-      </w:r>
-      <w:proofErr w:type="spellEnd"/>
-      <w:r>
-        <w:rPr>
-          <w:rFonts w:hint="eastAsia"/>
-        </w:rPr>
-        <w:t>的调试信息。如下图所示：</w:t>
-      </w:r>
-    </w:p>
-    <w:p>
-      <w:pPr>
-        <w:ind w:firstLineChars="200" w:firstLine="360"/>
-      </w:pPr>
-      <w:r>
-        <w:rPr>
           <w:noProof/>
         </w:rPr>
         <w:drawing>
-          <wp:inline distT="0" distB="0" distL="0" distR="0">
+          <wp:inline distT="0" distB="0" distL="0" distR="0" wp14:anchorId="5D2C7C3E" wp14:editId="0EA74665">
             <wp:extent cx="2952750" cy="1257300"/>
             <wp:effectExtent l="0" t="0" r="0" b="0"/>
             <wp:docPr id="10" name="图片 10"/>
@@ -291,7 +315,7 @@
                     </pic:cNvPicPr>
                   </pic:nvPicPr>
                   <pic:blipFill>
-                    <a:blip r:embed="rId5">
+                    <a:blip r:embed="rId6">
                       <a:extLst>
                         <a:ext uri="{28A0092B-C50C-407E-A947-70E740481C1C}">
                           <a14:useLocalDpi xmlns:a14="http://schemas.microsoft.com/office/drawing/2010/main" val="0"/>
@@ -350,7 +374,7 @@
       <w:pPr>
         <w:pStyle w:val="2"/>
         <w:spacing w:beforeAutospacing="0" w:afterAutospacing="0"/>
-        <w:ind w:left="759" w:right="180" w:hanging="759"/>
+        <w:ind w:left="818" w:right="180" w:hanging="818"/>
       </w:pPr>
       <w:r>
         <w:rPr>
@@ -403,21 +427,7 @@
         <w:rPr>
           <w:rFonts w:hint="eastAsia"/>
         </w:rPr>
-        <w:t>的子进程</w:t>
-      </w:r>
-      <w:proofErr w:type="gramStart"/>
-      <w:r>
-        <w:rPr>
-          <w:rFonts w:hint="eastAsia"/>
-        </w:rPr>
-        <w:t>数设置</w:t>
-      </w:r>
-      <w:proofErr w:type="gramEnd"/>
-      <w:r>
-        <w:rPr>
-          <w:rFonts w:hint="eastAsia"/>
-        </w:rPr>
-        <w:t>为</w:t>
+        <w:t>的子进程数设置为</w:t>
       </w:r>
       <w:r>
         <w:t>1</w:t>
@@ -558,7 +568,7 @@
           <w:noProof/>
         </w:rPr>
         <w:drawing>
-          <wp:inline distT="0" distB="0" distL="0" distR="0">
+          <wp:inline distT="0" distB="0" distL="0" distR="0" wp14:anchorId="42444B6F" wp14:editId="510ECABF">
             <wp:extent cx="5276850" cy="561975"/>
             <wp:effectExtent l="0" t="0" r="0" b="9525"/>
             <wp:docPr id="9" name="图片 9"/>
@@ -575,7 +585,7 @@
                     </pic:cNvPicPr>
                   </pic:nvPicPr>
                   <pic:blipFill>
-                    <a:blip r:embed="rId6">
+                    <a:blip r:embed="rId7">
                       <a:extLst>
                         <a:ext uri="{28A0092B-C50C-407E-A947-70E740481C1C}">
                           <a14:useLocalDpi xmlns:a14="http://schemas.microsoft.com/office/drawing/2010/main" val="0"/>
@@ -623,21 +633,7 @@
         <w:rPr>
           <w:rFonts w:hint="eastAsia"/>
         </w:rPr>
-        <w:t>发现</w:t>
-      </w:r>
-      <w:proofErr w:type="gramStart"/>
-      <w:r>
-        <w:rPr>
-          <w:rFonts w:hint="eastAsia"/>
-        </w:rPr>
-        <w:t>主进程</w:t>
-      </w:r>
-      <w:proofErr w:type="gramEnd"/>
-      <w:r>
-        <w:rPr>
-          <w:rFonts w:hint="eastAsia"/>
-        </w:rPr>
-        <w:t>号为</w:t>
+        <w:t>发现主进程号为</w:t>
       </w:r>
       <w:r>
         <w:t>13780</w:t>
@@ -816,7 +812,7 @@
         </w:rPr>
         <w:lastRenderedPageBreak/>
         <w:drawing>
-          <wp:inline distT="0" distB="0" distL="0" distR="0">
+          <wp:inline distT="0" distB="0" distL="0" distR="0" wp14:anchorId="3F84F108" wp14:editId="6A1F8C1B">
             <wp:extent cx="5267325" cy="2076450"/>
             <wp:effectExtent l="0" t="0" r="9525" b="0"/>
             <wp:docPr id="8" name="图片 8"/>
@@ -833,7 +829,7 @@
                     </pic:cNvPicPr>
                   </pic:nvPicPr>
                   <pic:blipFill>
-                    <a:blip r:embed="rId7">
+                    <a:blip r:embed="rId8">
                       <a:extLst>
                         <a:ext uri="{28A0092B-C50C-407E-A947-70E740481C1C}">
                           <a14:useLocalDpi xmlns:a14="http://schemas.microsoft.com/office/drawing/2010/main" val="0"/>
@@ -973,7 +969,7 @@
           <w:noProof/>
         </w:rPr>
         <w:drawing>
-          <wp:inline distT="0" distB="0" distL="0" distR="0">
+          <wp:inline distT="0" distB="0" distL="0" distR="0" wp14:anchorId="574EDD98" wp14:editId="0797FEBE">
             <wp:extent cx="5095875" cy="2438400"/>
             <wp:effectExtent l="0" t="0" r="9525" b="0"/>
             <wp:docPr id="7" name="图片 7"/>
@@ -990,7 +986,7 @@
                     </pic:cNvPicPr>
                   </pic:nvPicPr>
                   <pic:blipFill>
-                    <a:blip r:embed="rId8">
+                    <a:blip r:embed="rId9">
                       <a:extLst>
                         <a:ext uri="{28A0092B-C50C-407E-A947-70E740481C1C}">
                           <a14:useLocalDpi xmlns:a14="http://schemas.microsoft.com/office/drawing/2010/main" val="0"/>
@@ -1048,21 +1044,7 @@
         <w:rPr>
           <w:rFonts w:hint="eastAsia"/>
         </w:rPr>
-        <w:t>的</w:t>
-      </w:r>
-      <w:proofErr w:type="gramStart"/>
-      <w:r>
-        <w:rPr>
-          <w:rFonts w:hint="eastAsia"/>
-        </w:rPr>
-        <w:t>使用请</w:t>
-      </w:r>
-      <w:proofErr w:type="gramEnd"/>
-      <w:r>
-        <w:rPr>
-          <w:rFonts w:hint="eastAsia"/>
-        </w:rPr>
-        <w:t>查看相关资料。此处，以调试我写的扩展模块</w:t>
+        <w:t>的使用请查看相关资料。此处，以调试我写的扩展模块</w:t>
       </w:r>
       <w:proofErr w:type="spellStart"/>
       <w:r>
@@ -1085,7 +1067,7 @@
           <w:noProof/>
         </w:rPr>
         <w:drawing>
-          <wp:inline distT="0" distB="0" distL="0" distR="0">
+          <wp:inline distT="0" distB="0" distL="0" distR="0" wp14:anchorId="6D146F6D" wp14:editId="44038F79">
             <wp:extent cx="5267325" cy="2886075"/>
             <wp:effectExtent l="0" t="0" r="9525" b="9525"/>
             <wp:docPr id="6" name="图片 6"/>
@@ -1102,7 +1084,7 @@
                     </pic:cNvPicPr>
                   </pic:nvPicPr>
                   <pic:blipFill>
-                    <a:blip r:embed="rId9">
+                    <a:blip r:embed="rId10">
                       <a:extLst>
                         <a:ext uri="{28A0092B-C50C-407E-A947-70E740481C1C}">
                           <a14:useLocalDpi xmlns:a14="http://schemas.microsoft.com/office/drawing/2010/main" val="0"/>
@@ -1142,17 +1124,9 @@
         <w:rPr>
           <w:rFonts w:hint="eastAsia"/>
         </w:rPr>
-        <w:t>为了在</w:t>
-      </w:r>
-      <w:proofErr w:type="gramStart"/>
-      <w:r>
-        <w:rPr>
-          <w:rFonts w:hint="eastAsia"/>
-        </w:rPr>
-        <w:t>进入进入</w:t>
-      </w:r>
-      <w:proofErr w:type="spellStart"/>
-      <w:proofErr w:type="gramEnd"/>
+        <w:t>为了在进入进入</w:t>
+      </w:r>
+      <w:proofErr w:type="spellStart"/>
       <w:r>
         <w:t>ngx_http_mheader_filter</w:t>
       </w:r>
@@ -1161,14 +1135,14 @@
         <w:rPr>
           <w:rFonts w:hint="eastAsia"/>
         </w:rPr>
-        <w:t>函数之后，查看该函数的执行情况，使用如下命令在该</w:t>
+        <w:t>函数之后，查看该函数的执行情况，使用如下命令在</w:t>
       </w:r>
       <w:r>
         <w:rPr>
           <w:rFonts w:hint="eastAsia"/>
         </w:rPr>
         <w:lastRenderedPageBreak/>
-        <w:t>模块的</w:t>
+        <w:t>该模块的</w:t>
       </w:r>
       <w:r>
         <w:t>182</w:t>
@@ -1198,7 +1172,7 @@
           <w:noProof/>
         </w:rPr>
         <w:drawing>
-          <wp:inline distT="0" distB="0" distL="0" distR="0">
+          <wp:inline distT="0" distB="0" distL="0" distR="0" wp14:anchorId="57A3FDEE" wp14:editId="49517FA8">
             <wp:extent cx="5276850" cy="647700"/>
             <wp:effectExtent l="0" t="0" r="0" b="0"/>
             <wp:docPr id="5" name="图片 5"/>
@@ -1215,7 +1189,7 @@
                     </pic:cNvPicPr>
                   </pic:nvPicPr>
                   <pic:blipFill>
-                    <a:blip r:embed="rId10">
+                    <a:blip r:embed="rId11">
                       <a:extLst>
                         <a:ext uri="{28A0092B-C50C-407E-A947-70E740481C1C}">
                           <a14:useLocalDpi xmlns:a14="http://schemas.microsoft.com/office/drawing/2010/main" val="0"/>
@@ -1301,7 +1275,7 @@
           <w:noProof/>
         </w:rPr>
         <w:drawing>
-          <wp:inline distT="0" distB="0" distL="0" distR="0">
+          <wp:inline distT="0" distB="0" distL="0" distR="0" wp14:anchorId="569B34F5" wp14:editId="1B4B8E8C">
             <wp:extent cx="5276850" cy="1181100"/>
             <wp:effectExtent l="0" t="0" r="0" b="0"/>
             <wp:docPr id="4" name="图片 4"/>
@@ -1318,7 +1292,7 @@
                     </pic:cNvPicPr>
                   </pic:nvPicPr>
                   <pic:blipFill>
-                    <a:blip r:embed="rId11">
+                    <a:blip r:embed="rId12">
                       <a:extLst>
                         <a:ext uri="{28A0092B-C50C-407E-A947-70E740481C1C}">
                           <a14:useLocalDpi xmlns:a14="http://schemas.microsoft.com/office/drawing/2010/main" val="0"/>
@@ -1497,7 +1471,7 @@
           <w:noProof/>
         </w:rPr>
         <w:drawing>
-          <wp:inline distT="0" distB="0" distL="0" distR="0">
+          <wp:inline distT="0" distB="0" distL="0" distR="0" wp14:anchorId="3CA847C8" wp14:editId="1ED6A2F8">
             <wp:extent cx="4657725" cy="1038225"/>
             <wp:effectExtent l="0" t="0" r="9525" b="9525"/>
             <wp:docPr id="3" name="图片 3"/>
@@ -1514,7 +1488,7 @@
                     </pic:cNvPicPr>
                   </pic:nvPicPr>
                   <pic:blipFill>
-                    <a:blip r:embed="rId12">
+                    <a:blip r:embed="rId13">
                       <a:extLst>
                         <a:ext uri="{28A0092B-C50C-407E-A947-70E740481C1C}">
                           <a14:useLocalDpi xmlns:a14="http://schemas.microsoft.com/office/drawing/2010/main" val="0"/>
@@ -1595,7 +1569,7 @@
           <w:noProof/>
         </w:rPr>
         <w:drawing>
-          <wp:inline distT="0" distB="0" distL="0" distR="0">
+          <wp:inline distT="0" distB="0" distL="0" distR="0" wp14:anchorId="2B36B95F" wp14:editId="6D722A9B">
             <wp:extent cx="5276850" cy="733425"/>
             <wp:effectExtent l="0" t="0" r="0" b="9525"/>
             <wp:docPr id="2" name="图片 2"/>
@@ -1612,7 +1586,7 @@
                     </pic:cNvPicPr>
                   </pic:nvPicPr>
                   <pic:blipFill>
-                    <a:blip r:embed="rId13">
+                    <a:blip r:embed="rId14">
                       <a:extLst>
                         <a:ext uri="{28A0092B-C50C-407E-A947-70E740481C1C}">
                           <a14:useLocalDpi xmlns:a14="http://schemas.microsoft.com/office/drawing/2010/main" val="0"/>
@@ -1673,7 +1647,7 @@
           <w:noProof/>
         </w:rPr>
         <w:drawing>
-          <wp:inline distT="0" distB="0" distL="0" distR="0">
+          <wp:inline distT="0" distB="0" distL="0" distR="0" wp14:anchorId="4FD965E2" wp14:editId="62266664">
             <wp:extent cx="3743325" cy="3181350"/>
             <wp:effectExtent l="0" t="0" r="9525" b="0"/>
             <wp:docPr id="1" name="图片 1"/>
@@ -1690,7 +1664,7 @@
                     </pic:cNvPicPr>
                   </pic:nvPicPr>
                   <pic:blipFill>
-                    <a:blip r:embed="rId14">
+                    <a:blip r:embed="rId15">
                       <a:extLst>
                         <a:ext uri="{28A0092B-C50C-407E-A947-70E740481C1C}">
                           <a14:useLocalDpi xmlns:a14="http://schemas.microsoft.com/office/drawing/2010/main" val="0"/>
@@ -1745,19 +1719,11 @@
       <w:r>
         <w:t>step</w:t>
       </w:r>
-      <w:proofErr w:type="gramStart"/>
-      <w:r>
-        <w:rPr>
-          <w:rFonts w:hint="eastAsia"/>
-        </w:rPr>
-        <w:t>去单步</w:t>
-      </w:r>
-      <w:proofErr w:type="gramEnd"/>
-      <w:r>
-        <w:rPr>
-          <w:rFonts w:hint="eastAsia"/>
-        </w:rPr>
-        <w:t>执行，再次不做介绍了，感兴趣的可以去尝试。</w:t>
+      <w:r>
+        <w:rPr>
+          <w:rFonts w:hint="eastAsia"/>
+        </w:rPr>
+        <w:t>去单步执行，再次不做介绍了，感兴趣的可以去尝试。</w:t>
       </w:r>
     </w:p>
     <w:p>
@@ -1859,7 +1825,7 @@
 </file>
 
 <file path=word/numbering.xml><?xml version="1.0" encoding="utf-8"?>
-<w:numbering xmlns:wpc="http://schemas.microsoft.com/office/word/2010/wordprocessingCanvas" xmlns:mc="http://schemas.openxmlformats.org/markup-compatibility/2006" xmlns:o="urn:schemas-microsoft-com:office:office" xmlns:r="http://schemas.openxmlformats.org/officeDocument/2006/relationships" xmlns:m="http://schemas.openxmlformats.org/officeDocument/2006/math" xmlns:v="urn:schemas-microsoft-com:vml" xmlns:wp14="http://schemas.microsoft.com/office/word/2010/wordprocessingDrawing" xmlns:wp="http://schemas.openxmlformats.org/drawingml/2006/wordprocessingDrawing" xmlns:w10="urn:schemas-microsoft-com:office:word" xmlns:w="http://schemas.openxmlformats.org/wordprocessingml/2006/main" xmlns:w14="http://schemas.microsoft.com/office/word/2010/wordml" xmlns:w15="http://schemas.microsoft.com/office/word/2012/wordml" xmlns:wpg="http://schemas.microsoft.com/office/word/2010/wordprocessingGroup" xmlns:wpi="http://schemas.microsoft.com/office/word/2010/wordprocessingInk" xmlns:wne="http://schemas.microsoft.com/office/word/2006/wordml" xmlns:wps="http://schemas.microsoft.com/office/word/2010/wordprocessingShape" mc:Ignorable="w14 w15 wp14">
+<w:numbering xmlns:wpc="http://schemas.microsoft.com/office/word/2010/wordprocessingCanvas" xmlns:mo="http://schemas.microsoft.com/office/mac/office/2008/main" xmlns:mc="http://schemas.openxmlformats.org/markup-compatibility/2006" xmlns:mv="urn:schemas-microsoft-com:mac:vml" xmlns:o="urn:schemas-microsoft-com:office:office" xmlns:r="http://schemas.openxmlformats.org/officeDocument/2006/relationships" xmlns:m="http://schemas.openxmlformats.org/officeDocument/2006/math" xmlns:v="urn:schemas-microsoft-com:vml" xmlns:wp14="http://schemas.microsoft.com/office/word/2010/wordprocessingDrawing" xmlns:wp="http://schemas.openxmlformats.org/drawingml/2006/wordprocessingDrawing" xmlns:w10="urn:schemas-microsoft-com:office:word" xmlns:w="http://schemas.openxmlformats.org/wordprocessingml/2006/main" xmlns:w14="http://schemas.microsoft.com/office/word/2010/wordml" xmlns:wpg="http://schemas.microsoft.com/office/word/2010/wordprocessingGroup" xmlns:wpi="http://schemas.microsoft.com/office/word/2010/wordprocessingInk" xmlns:wne="http://schemas.microsoft.com/office/word/2006/wordml" xmlns:wps="http://schemas.microsoft.com/office/word/2010/wordprocessingShape" mc:Ignorable="w14 wp14">
   <w:abstractNum w:abstractNumId="0">
     <w:nsid w:val="782A3C7A"/>
     <w:multiLevelType w:val="multilevel"/>
@@ -2036,7 +2002,7 @@
 </file>
 
 <file path=word/styles.xml><?xml version="1.0" encoding="utf-8"?>
-<w:styles xmlns:mc="http://schemas.openxmlformats.org/markup-compatibility/2006" xmlns:r="http://schemas.openxmlformats.org/officeDocument/2006/relationships" xmlns:w="http://schemas.openxmlformats.org/wordprocessingml/2006/main" xmlns:w14="http://schemas.microsoft.com/office/word/2010/wordml" xmlns:w15="http://schemas.microsoft.com/office/word/2012/wordml" mc:Ignorable="w14 w15">
+<w:styles xmlns:mc="http://schemas.openxmlformats.org/markup-compatibility/2006" xmlns:r="http://schemas.openxmlformats.org/officeDocument/2006/relationships" xmlns:w="http://schemas.openxmlformats.org/wordprocessingml/2006/main" xmlns:w14="http://schemas.microsoft.com/office/word/2010/wordml" mc:Ignorable="w14">
   <w:docDefaults>
     <w:rPrDefault>
       <w:rPr>
@@ -2049,378 +2015,153 @@
     </w:rPrDefault>
     <w:pPrDefault/>
   </w:docDefaults>
-  <w:latentStyles w:defLockedState="0" w:defUIPriority="99" w:defSemiHidden="0" w:defUnhideWhenUsed="0" w:defQFormat="0" w:count="371">
-    <w:lsdException w:name="Normal" w:uiPriority="0" w:qFormat="1"/>
-    <w:lsdException w:name="heading 1" w:uiPriority="9" w:qFormat="1"/>
-    <w:lsdException w:name="heading 2" w:semiHidden="1" w:uiPriority="9" w:unhideWhenUsed="1" w:qFormat="1"/>
-    <w:lsdException w:name="heading 3" w:semiHidden="1" w:uiPriority="9" w:unhideWhenUsed="1" w:qFormat="1"/>
-    <w:lsdException w:name="heading 4" w:semiHidden="1" w:uiPriority="9" w:unhideWhenUsed="1" w:qFormat="1"/>
-    <w:lsdException w:name="heading 5" w:semiHidden="1" w:uiPriority="9" w:unhideWhenUsed="1" w:qFormat="1"/>
-    <w:lsdException w:name="heading 6" w:semiHidden="1" w:uiPriority="9" w:unhideWhenUsed="1" w:qFormat="1"/>
-    <w:lsdException w:name="heading 7" w:semiHidden="1" w:uiPriority="9" w:unhideWhenUsed="1" w:qFormat="1"/>
-    <w:lsdException w:name="heading 8" w:semiHidden="1" w:uiPriority="9" w:unhideWhenUsed="1" w:qFormat="1"/>
-    <w:lsdException w:name="heading 9" w:semiHidden="1" w:uiPriority="9" w:unhideWhenUsed="1" w:qFormat="1"/>
-    <w:lsdException w:name="index 1" w:semiHidden="1" w:unhideWhenUsed="1"/>
-    <w:lsdException w:name="index 2" w:semiHidden="1" w:unhideWhenUsed="1"/>
-    <w:lsdException w:name="index 3" w:semiHidden="1" w:unhideWhenUsed="1"/>
-    <w:lsdException w:name="index 4" w:semiHidden="1" w:unhideWhenUsed="1"/>
-    <w:lsdException w:name="index 5" w:semiHidden="1" w:unhideWhenUsed="1"/>
-    <w:lsdException w:name="index 6" w:semiHidden="1" w:unhideWhenUsed="1"/>
-    <w:lsdException w:name="index 7" w:semiHidden="1" w:unhideWhenUsed="1"/>
-    <w:lsdException w:name="index 8" w:semiHidden="1" w:unhideWhenUsed="1"/>
-    <w:lsdException w:name="index 9" w:semiHidden="1" w:unhideWhenUsed="1"/>
-    <w:lsdException w:name="toc 1" w:semiHidden="1" w:uiPriority="39" w:unhideWhenUsed="1"/>
-    <w:lsdException w:name="toc 2" w:semiHidden="1" w:uiPriority="39" w:unhideWhenUsed="1"/>
-    <w:lsdException w:name="toc 3" w:semiHidden="1" w:uiPriority="39" w:unhideWhenUsed="1"/>
-    <w:lsdException w:name="toc 4" w:semiHidden="1" w:uiPriority="39" w:unhideWhenUsed="1"/>
-    <w:lsdException w:name="toc 5" w:semiHidden="1" w:uiPriority="39" w:unhideWhenUsed="1"/>
-    <w:lsdException w:name="toc 6" w:semiHidden="1" w:uiPriority="39" w:unhideWhenUsed="1"/>
-    <w:lsdException w:name="toc 7" w:semiHidden="1" w:uiPriority="39" w:unhideWhenUsed="1"/>
-    <w:lsdException w:name="toc 8" w:semiHidden="1" w:uiPriority="39" w:unhideWhenUsed="1"/>
-    <w:lsdException w:name="toc 9" w:semiHidden="1" w:uiPriority="39" w:unhideWhenUsed="1"/>
-    <w:lsdException w:name="Normal Indent" w:semiHidden="1" w:unhideWhenUsed="1"/>
-    <w:lsdException w:name="footnote text" w:semiHidden="1" w:unhideWhenUsed="1"/>
-    <w:lsdException w:name="annotation text" w:semiHidden="1" w:unhideWhenUsed="1"/>
-    <w:lsdException w:name="header" w:semiHidden="1" w:unhideWhenUsed="1"/>
-    <w:lsdException w:name="footer" w:semiHidden="1" w:unhideWhenUsed="1"/>
-    <w:lsdException w:name="index heading" w:semiHidden="1" w:unhideWhenUsed="1"/>
-    <w:lsdException w:name="caption" w:semiHidden="1" w:uiPriority="35" w:unhideWhenUsed="1" w:qFormat="1"/>
-    <w:lsdException w:name="table of figures" w:semiHidden="1" w:unhideWhenUsed="1"/>
-    <w:lsdException w:name="envelope address" w:semiHidden="1" w:unhideWhenUsed="1"/>
-    <w:lsdException w:name="envelope return" w:semiHidden="1" w:unhideWhenUsed="1"/>
-    <w:lsdException w:name="footnote reference" w:semiHidden="1" w:unhideWhenUsed="1"/>
-    <w:lsdException w:name="annotation reference" w:semiHidden="1" w:unhideWhenUsed="1"/>
-    <w:lsdException w:name="line number" w:semiHidden="1" w:unhideWhenUsed="1"/>
-    <w:lsdException w:name="page number" w:semiHidden="1" w:unhideWhenUsed="1"/>
-    <w:lsdException w:name="endnote reference" w:semiHidden="1" w:unhideWhenUsed="1"/>
-    <w:lsdException w:name="endnote text" w:semiHidden="1" w:unhideWhenUsed="1"/>
-    <w:lsdException w:name="table of authorities" w:semiHidden="1" w:unhideWhenUsed="1"/>
-    <w:lsdException w:name="macro" w:semiHidden="1" w:unhideWhenUsed="1"/>
-    <w:lsdException w:name="toa heading" w:semiHidden="1" w:unhideWhenUsed="1"/>
-    <w:lsdException w:name="List" w:semiHidden="1" w:unhideWhenUsed="1"/>
-    <w:lsdException w:name="List Bullet" w:semiHidden="1" w:unhideWhenUsed="1"/>
-    <w:lsdException w:name="List Number" w:semiHidden="1" w:unhideWhenUsed="1"/>
-    <w:lsdException w:name="List 2" w:semiHidden="1" w:unhideWhenUsed="1"/>
-    <w:lsdException w:name="List 3" w:semiHidden="1" w:unhideWhenUsed="1"/>
-    <w:lsdException w:name="List 4" w:semiHidden="1" w:unhideWhenUsed="1"/>
-    <w:lsdException w:name="List 5" w:semiHidden="1" w:unhideWhenUsed="1"/>
-    <w:lsdException w:name="List Bullet 2" w:semiHidden="1" w:unhideWhenUsed="1"/>
-    <w:lsdException w:name="List Bullet 3" w:semiHidden="1" w:unhideWhenUsed="1"/>
-    <w:lsdException w:name="List Bullet 4" w:semiHidden="1" w:unhideWhenUsed="1"/>
-    <w:lsdException w:name="List Bullet 5" w:semiHidden="1" w:unhideWhenUsed="1"/>
-    <w:lsdException w:name="List Number 2" w:semiHidden="1" w:unhideWhenUsed="1"/>
-    <w:lsdException w:name="List Number 3" w:semiHidden="1" w:unhideWhenUsed="1"/>
-    <w:lsdException w:name="List Number 4" w:semiHidden="1" w:unhideWhenUsed="1"/>
-    <w:lsdException w:name="List Number 5" w:semiHidden="1" w:unhideWhenUsed="1"/>
-    <w:lsdException w:name="Title" w:uiPriority="10" w:qFormat="1"/>
-    <w:lsdException w:name="Closing" w:semiHidden="1" w:unhideWhenUsed="1"/>
-    <w:lsdException w:name="Signature" w:semiHidden="1" w:unhideWhenUsed="1"/>
-    <w:lsdException w:name="Default Paragraph Font" w:semiHidden="1" w:uiPriority="1" w:unhideWhenUsed="1"/>
-    <w:lsdException w:name="Body Text" w:semiHidden="1" w:unhideWhenUsed="1"/>
-    <w:lsdException w:name="Body Text Indent" w:semiHidden="1" w:unhideWhenUsed="1"/>
-    <w:lsdException w:name="List Continue" w:semiHidden="1" w:unhideWhenUsed="1"/>
-    <w:lsdException w:name="List Continue 2" w:semiHidden="1" w:unhideWhenUsed="1"/>
-    <w:lsdException w:name="List Continue 3" w:semiHidden="1" w:unhideWhenUsed="1"/>
-    <w:lsdException w:name="List Continue 4" w:semiHidden="1" w:unhideWhenUsed="1"/>
-    <w:lsdException w:name="List Continue 5" w:semiHidden="1" w:unhideWhenUsed="1"/>
-    <w:lsdException w:name="Message Header" w:semiHidden="1" w:unhideWhenUsed="1"/>
-    <w:lsdException w:name="Subtitle" w:uiPriority="11" w:qFormat="1"/>
-    <w:lsdException w:name="Salutation" w:semiHidden="1" w:unhideWhenUsed="1"/>
-    <w:lsdException w:name="Date" w:semiHidden="1" w:unhideWhenUsed="1"/>
-    <w:lsdException w:name="Body Text First Indent" w:semiHidden="1" w:unhideWhenUsed="1"/>
-    <w:lsdException w:name="Body Text First Indent 2" w:semiHidden="1" w:unhideWhenUsed="1"/>
-    <w:lsdException w:name="Note Heading" w:semiHidden="1" w:unhideWhenUsed="1"/>
-    <w:lsdException w:name="Body Text 2" w:semiHidden="1" w:unhideWhenUsed="1"/>
-    <w:lsdException w:name="Body Text 3" w:semiHidden="1" w:unhideWhenUsed="1"/>
-    <w:lsdException w:name="Body Text Indent 2" w:semiHidden="1" w:unhideWhenUsed="1"/>
-    <w:lsdException w:name="Body Text Indent 3" w:semiHidden="1" w:unhideWhenUsed="1"/>
-    <w:lsdException w:name="Block Text" w:semiHidden="1" w:unhideWhenUsed="1"/>
-    <w:lsdException w:name="Hyperlink" w:semiHidden="1" w:unhideWhenUsed="1"/>
-    <w:lsdException w:name="FollowedHyperlink" w:semiHidden="1" w:unhideWhenUsed="1"/>
-    <w:lsdException w:name="Strong" w:uiPriority="22" w:qFormat="1"/>
-    <w:lsdException w:name="Emphasis" w:uiPriority="20" w:qFormat="1"/>
-    <w:lsdException w:name="Document Map" w:semiHidden="1" w:unhideWhenUsed="1"/>
-    <w:lsdException w:name="Plain Text" w:semiHidden="1" w:unhideWhenUsed="1"/>
-    <w:lsdException w:name="E-mail Signature" w:semiHidden="1" w:unhideWhenUsed="1"/>
-    <w:lsdException w:name="HTML Top of Form" w:semiHidden="1" w:unhideWhenUsed="1"/>
-    <w:lsdException w:name="HTML Bottom of Form" w:semiHidden="1" w:unhideWhenUsed="1"/>
-    <w:lsdException w:name="Normal (Web)" w:semiHidden="1" w:unhideWhenUsed="1"/>
-    <w:lsdException w:name="HTML Acronym" w:semiHidden="1" w:unhideWhenUsed="1"/>
-    <w:lsdException w:name="HTML Address" w:semiHidden="1" w:unhideWhenUsed="1"/>
-    <w:lsdException w:name="HTML Cite" w:semiHidden="1" w:unhideWhenUsed="1"/>
-    <w:lsdException w:name="HTML Code" w:semiHidden="1" w:unhideWhenUsed="1"/>
-    <w:lsdException w:name="HTML Definition" w:semiHidden="1" w:unhideWhenUsed="1"/>
-    <w:lsdException w:name="HTML Keyboard" w:semiHidden="1" w:unhideWhenUsed="1"/>
-    <w:lsdException w:name="HTML Preformatted" w:semiHidden="1" w:unhideWhenUsed="1"/>
-    <w:lsdException w:name="HTML Sample" w:semiHidden="1" w:unhideWhenUsed="1"/>
-    <w:lsdException w:name="HTML Typewriter" w:semiHidden="1" w:unhideWhenUsed="1"/>
-    <w:lsdException w:name="HTML Variable" w:semiHidden="1" w:unhideWhenUsed="1"/>
-    <w:lsdException w:name="Normal Table" w:semiHidden="1" w:unhideWhenUsed="1"/>
-    <w:lsdException w:name="annotation subject" w:semiHidden="1" w:unhideWhenUsed="1"/>
-    <w:lsdException w:name="No List" w:semiHidden="1" w:unhideWhenUsed="1"/>
-    <w:lsdException w:name="Outline List 1" w:semiHidden="1" w:unhideWhenUsed="1"/>
-    <w:lsdException w:name="Outline List 2" w:semiHidden="1" w:unhideWhenUsed="1"/>
-    <w:lsdException w:name="Outline List 3" w:semiHidden="1" w:unhideWhenUsed="1"/>
-    <w:lsdException w:name="Table Simple 1" w:semiHidden="1" w:unhideWhenUsed="1"/>
-    <w:lsdException w:name="Table Simple 2" w:semiHidden="1" w:unhideWhenUsed="1"/>
-    <w:lsdException w:name="Table Simple 3" w:semiHidden="1" w:unhideWhenUsed="1"/>
-    <w:lsdException w:name="Table Classic 1" w:semiHidden="1" w:unhideWhenUsed="1"/>
-    <w:lsdException w:name="Table Classic 2" w:semiHidden="1" w:unhideWhenUsed="1"/>
-    <w:lsdException w:name="Table Classic 3" w:semiHidden="1" w:unhideWhenUsed="1"/>
-    <w:lsdException w:name="Table Classic 4" w:semiHidden="1" w:unhideWhenUsed="1"/>
-    <w:lsdException w:name="Table Colorful 1" w:semiHidden="1" w:unhideWhenUsed="1"/>
-    <w:lsdException w:name="Table Colorful 2" w:semiHidden="1" w:unhideWhenUsed="1"/>
-    <w:lsdException w:name="Table Colorful 3" w:semiHidden="1" w:unhideWhenUsed="1"/>
-    <w:lsdException w:name="Table Columns 1" w:semiHidden="1" w:unhideWhenUsed="1"/>
-    <w:lsdException w:name="Table Columns 2" w:semiHidden="1" w:unhideWhenUsed="1"/>
-    <w:lsdException w:name="Table Columns 3" w:semiHidden="1" w:unhideWhenUsed="1"/>
-    <w:lsdException w:name="Table Columns 4" w:semiHidden="1" w:unhideWhenUsed="1"/>
-    <w:lsdException w:name="Table Columns 5" w:semiHidden="1" w:unhideWhenUsed="1"/>
-    <w:lsdException w:name="Table Grid 1" w:semiHidden="1" w:unhideWhenUsed="1"/>
-    <w:lsdException w:name="Table Grid 2" w:semiHidden="1" w:unhideWhenUsed="1"/>
-    <w:lsdException w:name="Table Grid 3" w:semiHidden="1" w:unhideWhenUsed="1"/>
-    <w:lsdException w:name="Table Grid 4" w:semiHidden="1" w:unhideWhenUsed="1"/>
-    <w:lsdException w:name="Table Grid 5" w:semiHidden="1" w:unhideWhenUsed="1"/>
-    <w:lsdException w:name="Table Grid 6" w:semiHidden="1" w:unhideWhenUsed="1"/>
-    <w:lsdException w:name="Table Grid 7" w:semiHidden="1" w:unhideWhenUsed="1"/>
-    <w:lsdException w:name="Table Grid 8" w:semiHidden="1" w:unhideWhenUsed="1"/>
-    <w:lsdException w:name="Table List 1" w:semiHidden="1" w:unhideWhenUsed="1"/>
-    <w:lsdException w:name="Table List 2" w:semiHidden="1" w:unhideWhenUsed="1"/>
-    <w:lsdException w:name="Table List 3" w:semiHidden="1" w:unhideWhenUsed="1"/>
-    <w:lsdException w:name="Table List 4" w:semiHidden="1" w:unhideWhenUsed="1"/>
-    <w:lsdException w:name="Table List 5" w:semiHidden="1" w:unhideWhenUsed="1"/>
-    <w:lsdException w:name="Table List 6" w:semiHidden="1" w:unhideWhenUsed="1"/>
-    <w:lsdException w:name="Table List 7" w:semiHidden="1" w:unhideWhenUsed="1"/>
-    <w:lsdException w:name="Table List 8" w:semiHidden="1" w:unhideWhenUsed="1"/>
-    <w:lsdException w:name="Table 3D effects 1" w:semiHidden="1" w:unhideWhenUsed="1"/>
-    <w:lsdException w:name="Table 3D effects 2" w:semiHidden="1" w:unhideWhenUsed="1"/>
-    <w:lsdException w:name="Table 3D effects 3" w:semiHidden="1" w:unhideWhenUsed="1"/>
-    <w:lsdException w:name="Table Contemporary" w:semiHidden="1" w:unhideWhenUsed="1"/>
-    <w:lsdException w:name="Table Elegant" w:semiHidden="1" w:unhideWhenUsed="1"/>
-    <w:lsdException w:name="Table Professional" w:semiHidden="1" w:unhideWhenUsed="1"/>
-    <w:lsdException w:name="Table Subtle 1" w:semiHidden="1" w:unhideWhenUsed="1"/>
-    <w:lsdException w:name="Table Subtle 2" w:semiHidden="1" w:unhideWhenUsed="1"/>
-    <w:lsdException w:name="Table Web 1" w:semiHidden="1" w:unhideWhenUsed="1"/>
-    <w:lsdException w:name="Table Web 2" w:semiHidden="1" w:unhideWhenUsed="1"/>
-    <w:lsdException w:name="Table Web 3" w:semiHidden="1" w:unhideWhenUsed="1"/>
-    <w:lsdException w:name="Balloon Text" w:semiHidden="1" w:unhideWhenUsed="1"/>
-    <w:lsdException w:name="Table Grid" w:uiPriority="39"/>
-    <w:lsdException w:name="Table Theme" w:semiHidden="1" w:unhideWhenUsed="1"/>
-    <w:lsdException w:name="Placeholder Text" w:semiHidden="1"/>
-    <w:lsdException w:name="No Spacing" w:uiPriority="1" w:qFormat="1"/>
-    <w:lsdException w:name="Light Shading" w:uiPriority="60"/>
-    <w:lsdException w:name="Light List" w:uiPriority="61"/>
-    <w:lsdException w:name="Light Grid" w:uiPriority="62"/>
-    <w:lsdException w:name="Medium Shading 1" w:uiPriority="63"/>
-    <w:lsdException w:name="Medium Shading 2" w:uiPriority="64"/>
-    <w:lsdException w:name="Medium List 1" w:uiPriority="65"/>
-    <w:lsdException w:name="Medium List 2" w:uiPriority="66"/>
-    <w:lsdException w:name="Medium Grid 1" w:uiPriority="67"/>
-    <w:lsdException w:name="Medium Grid 2" w:uiPriority="68"/>
-    <w:lsdException w:name="Medium Grid 3" w:uiPriority="69"/>
-    <w:lsdException w:name="Dark List" w:uiPriority="70"/>
-    <w:lsdException w:name="Colorful Shading" w:uiPriority="71"/>
-    <w:lsdException w:name="Colorful List" w:uiPriority="72"/>
-    <w:lsdException w:name="Colorful Grid" w:uiPriority="73"/>
-    <w:lsdException w:name="Light Shading Accent 1" w:uiPriority="60"/>
-    <w:lsdException w:name="Light List Accent 1" w:uiPriority="61"/>
-    <w:lsdException w:name="Light Grid Accent 1" w:uiPriority="62"/>
-    <w:lsdException w:name="Medium Shading 1 Accent 1" w:uiPriority="63"/>
-    <w:lsdException w:name="Medium Shading 2 Accent 1" w:uiPriority="64"/>
-    <w:lsdException w:name="Medium List 1 Accent 1" w:uiPriority="65"/>
-    <w:lsdException w:name="Revision" w:semiHidden="1"/>
-    <w:lsdException w:name="List Paragraph" w:uiPriority="34" w:qFormat="1"/>
-    <w:lsdException w:name="Quote" w:uiPriority="29" w:qFormat="1"/>
-    <w:lsdException w:name="Intense Quote" w:uiPriority="30" w:qFormat="1"/>
-    <w:lsdException w:name="Medium List 2 Accent 1" w:uiPriority="66"/>
-    <w:lsdException w:name="Medium Grid 1 Accent 1" w:uiPriority="67"/>
-    <w:lsdException w:name="Medium Grid 2 Accent 1" w:uiPriority="68"/>
-    <w:lsdException w:name="Medium Grid 3 Accent 1" w:uiPriority="69"/>
-    <w:lsdException w:name="Dark List Accent 1" w:uiPriority="70"/>
-    <w:lsdException w:name="Colorful Shading Accent 1" w:uiPriority="71"/>
-    <w:lsdException w:name="Colorful List Accent 1" w:uiPriority="72"/>
-    <w:lsdException w:name="Colorful Grid Accent 1" w:uiPriority="73"/>
-    <w:lsdException w:name="Light Shading Accent 2" w:uiPriority="60"/>
-    <w:lsdException w:name="Light List Accent 2" w:uiPriority="61"/>
-    <w:lsdException w:name="Light Grid Accent 2" w:uiPriority="62"/>
-    <w:lsdException w:name="Medium Shading 1 Accent 2" w:uiPriority="63"/>
-    <w:lsdException w:name="Medium Shading 2 Accent 2" w:uiPriority="64"/>
-    <w:lsdException w:name="Medium List 1 Accent 2" w:uiPriority="65"/>
-    <w:lsdException w:name="Medium List 2 Accent 2" w:uiPriority="66"/>
-    <w:lsdException w:name="Medium Grid 1 Accent 2" w:uiPriority="67"/>
-    <w:lsdException w:name="Medium Grid 2 Accent 2" w:uiPriority="68"/>
-    <w:lsdException w:name="Medium Grid 3 Accent 2" w:uiPriority="69"/>
-    <w:lsdException w:name="Dark List Accent 2" w:uiPriority="70"/>
-    <w:lsdException w:name="Colorful Shading Accent 2" w:uiPriority="71"/>
-    <w:lsdException w:name="Colorful List Accent 2" w:uiPriority="72"/>
-    <w:lsdException w:name="Colorful Grid Accent 2" w:uiPriority="73"/>
-    <w:lsdException w:name="Light Shading Accent 3" w:uiPriority="60"/>
-    <w:lsdException w:name="Light List Accent 3" w:uiPriority="61"/>
-    <w:lsdException w:name="Light Grid Accent 3" w:uiPriority="62"/>
-    <w:lsdException w:name="Medium Shading 1 Accent 3" w:uiPriority="63"/>
-    <w:lsdException w:name="Medium Shading 2 Accent 3" w:uiPriority="64"/>
-    <w:lsdException w:name="Medium List 1 Accent 3" w:uiPriority="65"/>
-    <w:lsdException w:name="Medium List 2 Accent 3" w:uiPriority="66"/>
-    <w:lsdException w:name="Medium Grid 1 Accent 3" w:uiPriority="67"/>
-    <w:lsdException w:name="Medium Grid 2 Accent 3" w:uiPriority="68"/>
-    <w:lsdException w:name="Medium Grid 3 Accent 3" w:uiPriority="69"/>
-    <w:lsdException w:name="Dark List Accent 3" w:uiPriority="70"/>
-    <w:lsdException w:name="Colorful Shading Accent 3" w:uiPriority="71"/>
-    <w:lsdException w:name="Colorful List Accent 3" w:uiPriority="72"/>
-    <w:lsdException w:name="Colorful Grid Accent 3" w:uiPriority="73"/>
-    <w:lsdException w:name="Light Shading Accent 4" w:uiPriority="60"/>
-    <w:lsdException w:name="Light List Accent 4" w:uiPriority="61"/>
-    <w:lsdException w:name="Light Grid Accent 4" w:uiPriority="62"/>
-    <w:lsdException w:name="Medium Shading 1 Accent 4" w:uiPriority="63"/>
-    <w:lsdException w:name="Medium Shading 2 Accent 4" w:uiPriority="64"/>
-    <w:lsdException w:name="Medium List 1 Accent 4" w:uiPriority="65"/>
-    <w:lsdException w:name="Medium List 2 Accent 4" w:uiPriority="66"/>
-    <w:lsdException w:name="Medium Grid 1 Accent 4" w:uiPriority="67"/>
-    <w:lsdException w:name="Medium Grid 2 Accent 4" w:uiPriority="68"/>
-    <w:lsdException w:name="Medium Grid 3 Accent 4" w:uiPriority="69"/>
-    <w:lsdException w:name="Dark List Accent 4" w:uiPriority="70"/>
-    <w:lsdException w:name="Colorful Shading Accent 4" w:uiPriority="71"/>
-    <w:lsdException w:name="Colorful List Accent 4" w:uiPriority="72"/>
-    <w:lsdException w:name="Colorful Grid Accent 4" w:uiPriority="73"/>
-    <w:lsdException w:name="Light Shading Accent 5" w:uiPriority="60"/>
-    <w:lsdException w:name="Light List Accent 5" w:uiPriority="61"/>
-    <w:lsdException w:name="Light Grid Accent 5" w:uiPriority="62"/>
-    <w:lsdException w:name="Medium Shading 1 Accent 5" w:uiPriority="63"/>
-    <w:lsdException w:name="Medium Shading 2 Accent 5" w:uiPriority="64"/>
-    <w:lsdException w:name="Medium List 1 Accent 5" w:uiPriority="65"/>
-    <w:lsdException w:name="Medium List 2 Accent 5" w:uiPriority="66"/>
-    <w:lsdException w:name="Medium Grid 1 Accent 5" w:uiPriority="67"/>
-    <w:lsdException w:name="Medium Grid 2 Accent 5" w:uiPriority="68"/>
-    <w:lsdException w:name="Medium Grid 3 Accent 5" w:uiPriority="69"/>
-    <w:lsdException w:name="Dark List Accent 5" w:uiPriority="70"/>
-    <w:lsdException w:name="Colorful Shading Accent 5" w:uiPriority="71"/>
-    <w:lsdException w:name="Colorful List Accent 5" w:uiPriority="72"/>
-    <w:lsdException w:name="Colorful Grid Accent 5" w:uiPriority="73"/>
-    <w:lsdException w:name="Light Shading Accent 6" w:uiPriority="60"/>
-    <w:lsdException w:name="Light List Accent 6" w:uiPriority="61"/>
-    <w:lsdException w:name="Light Grid Accent 6" w:uiPriority="62"/>
-    <w:lsdException w:name="Medium Shading 1 Accent 6" w:uiPriority="63"/>
-    <w:lsdException w:name="Medium Shading 2 Accent 6" w:uiPriority="64"/>
-    <w:lsdException w:name="Medium List 1 Accent 6" w:uiPriority="65"/>
-    <w:lsdException w:name="Medium List 2 Accent 6" w:uiPriority="66"/>
-    <w:lsdException w:name="Medium Grid 1 Accent 6" w:uiPriority="67"/>
-    <w:lsdException w:name="Medium Grid 2 Accent 6" w:uiPriority="68"/>
-    <w:lsdException w:name="Medium Grid 3 Accent 6" w:uiPriority="69"/>
-    <w:lsdException w:name="Dark List Accent 6" w:uiPriority="70"/>
-    <w:lsdException w:name="Colorful Shading Accent 6" w:uiPriority="71"/>
-    <w:lsdException w:name="Colorful List Accent 6" w:uiPriority="72"/>
-    <w:lsdException w:name="Colorful Grid Accent 6" w:uiPriority="73"/>
-    <w:lsdException w:name="Subtle Emphasis" w:uiPriority="19" w:qFormat="1"/>
-    <w:lsdException w:name="Intense Emphasis" w:uiPriority="21" w:qFormat="1"/>
-    <w:lsdException w:name="Subtle Reference" w:uiPriority="31" w:qFormat="1"/>
-    <w:lsdException w:name="Intense Reference" w:uiPriority="32" w:qFormat="1"/>
-    <w:lsdException w:name="Book Title" w:uiPriority="33" w:qFormat="1"/>
-    <w:lsdException w:name="Bibliography" w:semiHidden="1" w:uiPriority="37" w:unhideWhenUsed="1"/>
-    <w:lsdException w:name="TOC Heading" w:semiHidden="1" w:uiPriority="39" w:unhideWhenUsed="1" w:qFormat="1"/>
-    <w:lsdException w:name="Plain Table 1" w:uiPriority="41"/>
-    <w:lsdException w:name="Plain Table 2" w:uiPriority="42"/>
-    <w:lsdException w:name="Plain Table 3" w:uiPriority="43"/>
-    <w:lsdException w:name="Plain Table 4" w:uiPriority="44"/>
-    <w:lsdException w:name="Plain Table 5" w:uiPriority="45"/>
-    <w:lsdException w:name="Grid Table Light" w:uiPriority="40"/>
-    <w:lsdException w:name="Grid Table 1 Light" w:uiPriority="46"/>
-    <w:lsdException w:name="Grid Table 2" w:uiPriority="47"/>
-    <w:lsdException w:name="Grid Table 3" w:uiPriority="48"/>
-    <w:lsdException w:name="Grid Table 4" w:uiPriority="49"/>
-    <w:lsdException w:name="Grid Table 5 Dark" w:uiPriority="50"/>
-    <w:lsdException w:name="Grid Table 6 Colorful" w:uiPriority="51"/>
-    <w:lsdException w:name="Grid Table 7 Colorful" w:uiPriority="52"/>
-    <w:lsdException w:name="Grid Table 1 Light Accent 1" w:uiPriority="46"/>
-    <w:lsdException w:name="Grid Table 2 Accent 1" w:uiPriority="47"/>
-    <w:lsdException w:name="Grid Table 3 Accent 1" w:uiPriority="48"/>
-    <w:lsdException w:name="Grid Table 4 Accent 1" w:uiPriority="49"/>
-    <w:lsdException w:name="Grid Table 5 Dark Accent 1" w:uiPriority="50"/>
-    <w:lsdException w:name="Grid Table 6 Colorful Accent 1" w:uiPriority="51"/>
-    <w:lsdException w:name="Grid Table 7 Colorful Accent 1" w:uiPriority="52"/>
-    <w:lsdException w:name="Grid Table 1 Light Accent 2" w:uiPriority="46"/>
-    <w:lsdException w:name="Grid Table 2 Accent 2" w:uiPriority="47"/>
-    <w:lsdException w:name="Grid Table 3 Accent 2" w:uiPriority="48"/>
-    <w:lsdException w:name="Grid Table 4 Accent 2" w:uiPriority="49"/>
-    <w:lsdException w:name="Grid Table 5 Dark Accent 2" w:uiPriority="50"/>
-    <w:lsdException w:name="Grid Table 6 Colorful Accent 2" w:uiPriority="51"/>
-    <w:lsdException w:name="Grid Table 7 Colorful Accent 2" w:uiPriority="52"/>
-    <w:lsdException w:name="Grid Table 1 Light Accent 3" w:uiPriority="46"/>
-    <w:lsdException w:name="Grid Table 2 Accent 3" w:uiPriority="47"/>
-    <w:lsdException w:name="Grid Table 3 Accent 3" w:uiPriority="48"/>
-    <w:lsdException w:name="Grid Table 4 Accent 3" w:uiPriority="49"/>
-    <w:lsdException w:name="Grid Table 5 Dark Accent 3" w:uiPriority="50"/>
-    <w:lsdException w:name="Grid Table 6 Colorful Accent 3" w:uiPriority="51"/>
-    <w:lsdException w:name="Grid Table 7 Colorful Accent 3" w:uiPriority="52"/>
-    <w:lsdException w:name="Grid Table 1 Light Accent 4" w:uiPriority="46"/>
-    <w:lsdException w:name="Grid Table 2 Accent 4" w:uiPriority="47"/>
-    <w:lsdException w:name="Grid Table 3 Accent 4" w:uiPriority="48"/>
-    <w:lsdException w:name="Grid Table 4 Accent 4" w:uiPriority="49"/>
-    <w:lsdException w:name="Grid Table 5 Dark Accent 4" w:uiPriority="50"/>
-    <w:lsdException w:name="Grid Table 6 Colorful Accent 4" w:uiPriority="51"/>
-    <w:lsdException w:name="Grid Table 7 Colorful Accent 4" w:uiPriority="52"/>
-    <w:lsdException w:name="Grid Table 1 Light Accent 5" w:uiPriority="46"/>
-    <w:lsdException w:name="Grid Table 2 Accent 5" w:uiPriority="47"/>
-    <w:lsdException w:name="Grid Table 3 Accent 5" w:uiPriority="48"/>
-    <w:lsdException w:name="Grid Table 4 Accent 5" w:uiPriority="49"/>
-    <w:lsdException w:name="Grid Table 5 Dark Accent 5" w:uiPriority="50"/>
-    <w:lsdException w:name="Grid Table 6 Colorful Accent 5" w:uiPriority="51"/>
-    <w:lsdException w:name="Grid Table 7 Colorful Accent 5" w:uiPriority="52"/>
-    <w:lsdException w:name="Grid Table 1 Light Accent 6" w:uiPriority="46"/>
-    <w:lsdException w:name="Grid Table 2 Accent 6" w:uiPriority="47"/>
-    <w:lsdException w:name="Grid Table 3 Accent 6" w:uiPriority="48"/>
-    <w:lsdException w:name="Grid Table 4 Accent 6" w:uiPriority="49"/>
-    <w:lsdException w:name="Grid Table 5 Dark Accent 6" w:uiPriority="50"/>
-    <w:lsdException w:name="Grid Table 6 Colorful Accent 6" w:uiPriority="51"/>
-    <w:lsdException w:name="Grid Table 7 Colorful Accent 6" w:uiPriority="52"/>
-    <w:lsdException w:name="List Table 1 Light" w:uiPriority="46"/>
-    <w:lsdException w:name="List Table 2" w:uiPriority="47"/>
-    <w:lsdException w:name="List Table 3" w:uiPriority="48"/>
-    <w:lsdException w:name="List Table 4" w:uiPriority="49"/>
-    <w:lsdException w:name="List Table 5 Dark" w:uiPriority="50"/>
-    <w:lsdException w:name="List Table 6 Colorful" w:uiPriority="51"/>
-    <w:lsdException w:name="List Table 7 Colorful" w:uiPriority="52"/>
-    <w:lsdException w:name="List Table 1 Light Accent 1" w:uiPriority="46"/>
-    <w:lsdException w:name="List Table 2 Accent 1" w:uiPriority="47"/>
-    <w:lsdException w:name="List Table 3 Accent 1" w:uiPriority="48"/>
-    <w:lsdException w:name="List Table 4 Accent 1" w:uiPriority="49"/>
-    <w:lsdException w:name="List Table 5 Dark Accent 1" w:uiPriority="50"/>
-    <w:lsdException w:name="List Table 6 Colorful Accent 1" w:uiPriority="51"/>
-    <w:lsdException w:name="List Table 7 Colorful Accent 1" w:uiPriority="52"/>
-    <w:lsdException w:name="List Table 1 Light Accent 2" w:uiPriority="46"/>
-    <w:lsdException w:name="List Table 2 Accent 2" w:uiPriority="47"/>
-    <w:lsdException w:name="List Table 3 Accent 2" w:uiPriority="48"/>
-    <w:lsdException w:name="List Table 4 Accent 2" w:uiPriority="49"/>
-    <w:lsdException w:name="List Table 5 Dark Accent 2" w:uiPriority="50"/>
-    <w:lsdException w:name="List Table 6 Colorful Accent 2" w:uiPriority="51"/>
-    <w:lsdException w:name="List Table 7 Colorful Accent 2" w:uiPriority="52"/>
-    <w:lsdException w:name="List Table 1 Light Accent 3" w:uiPriority="46"/>
-    <w:lsdException w:name="List Table 2 Accent 3" w:uiPriority="47"/>
-    <w:lsdException w:name="List Table 3 Accent 3" w:uiPriority="48"/>
-    <w:lsdException w:name="List Table 4 Accent 3" w:uiPriority="49"/>
-    <w:lsdException w:name="List Table 5 Dark Accent 3" w:uiPriority="50"/>
-    <w:lsdException w:name="List Table 6 Colorful Accent 3" w:uiPriority="51"/>
-    <w:lsdException w:name="List Table 7 Colorful Accent 3" w:uiPriority="52"/>
-    <w:lsdException w:name="List Table 1 Light Accent 4" w:uiPriority="46"/>
-    <w:lsdException w:name="List Table 2 Accent 4" w:uiPriority="47"/>
-    <w:lsdException w:name="List Table 3 Accent 4" w:uiPriority="48"/>
-    <w:lsdException w:name="List Table 4 Accent 4" w:uiPriority="49"/>
-    <w:lsdException w:name="List Table 5 Dark Accent 4" w:uiPriority="50"/>
-    <w:lsdException w:name="List Table 6 Colorful Accent 4" w:uiPriority="51"/>
-    <w:lsdException w:name="List Table 7 Colorful Accent 4" w:uiPriority="52"/>
-    <w:lsdException w:name="List Table 1 Light Accent 5" w:uiPriority="46"/>
-    <w:lsdException w:name="List Table 2 Accent 5" w:uiPriority="47"/>
-    <w:lsdException w:name="List Table 3 Accent 5" w:uiPriority="48"/>
-    <w:lsdException w:name="List Table 4 Accent 5" w:uiPriority="49"/>
-    <w:lsdException w:name="List Table 5 Dark Accent 5" w:uiPriority="50"/>
-    <w:lsdException w:name="List Table 6 Colorful Accent 5" w:uiPriority="51"/>
-    <w:lsdException w:name="List Table 7 Colorful Accent 5" w:uiPriority="52"/>
-    <w:lsdException w:name="List Table 1 Light Accent 6" w:uiPriority="46"/>
-    <w:lsdException w:name="List Table 2 Accent 6" w:uiPriority="47"/>
-    <w:lsdException w:name="List Table 3 Accent 6" w:uiPriority="48"/>
-    <w:lsdException w:name="List Table 4 Accent 6" w:uiPriority="49"/>
-    <w:lsdException w:name="List Table 5 Dark Accent 6" w:uiPriority="50"/>
-    <w:lsdException w:name="List Table 6 Colorful Accent 6" w:uiPriority="51"/>
-    <w:lsdException w:name="List Table 7 Colorful Accent 6" w:uiPriority="52"/>
+  <w:latentStyles w:defLockedState="0" w:defUIPriority="99" w:defSemiHidden="1" w:defUnhideWhenUsed="1" w:defQFormat="0" w:count="276">
+    <w:lsdException w:name="Normal" w:semiHidden="0" w:uiPriority="0" w:unhideWhenUsed="0" w:qFormat="1"/>
+    <w:lsdException w:name="heading 1" w:semiHidden="0" w:uiPriority="9" w:unhideWhenUsed="0" w:qFormat="1"/>
+    <w:lsdException w:name="heading 2" w:uiPriority="9" w:qFormat="1"/>
+    <w:lsdException w:name="heading 3" w:uiPriority="9" w:qFormat="1"/>
+    <w:lsdException w:name="heading 4" w:uiPriority="9" w:qFormat="1"/>
+    <w:lsdException w:name="heading 5" w:uiPriority="9" w:qFormat="1"/>
+    <w:lsdException w:name="heading 6" w:uiPriority="9" w:qFormat="1"/>
+    <w:lsdException w:name="heading 7" w:uiPriority="9" w:qFormat="1"/>
+    <w:lsdException w:name="heading 8" w:uiPriority="9" w:qFormat="1"/>
+    <w:lsdException w:name="heading 9" w:uiPriority="9" w:qFormat="1"/>
+    <w:lsdException w:name="toc 1" w:uiPriority="39"/>
+    <w:lsdException w:name="toc 2" w:uiPriority="39"/>
+    <w:lsdException w:name="toc 3" w:uiPriority="39"/>
+    <w:lsdException w:name="toc 4" w:uiPriority="39"/>
+    <w:lsdException w:name="toc 5" w:uiPriority="39"/>
+    <w:lsdException w:name="toc 6" w:uiPriority="39"/>
+    <w:lsdException w:name="toc 7" w:uiPriority="39"/>
+    <w:lsdException w:name="toc 8" w:uiPriority="39"/>
+    <w:lsdException w:name="toc 9" w:uiPriority="39"/>
+    <w:lsdException w:name="caption" w:uiPriority="35" w:qFormat="1"/>
+    <w:lsdException w:name="Title" w:semiHidden="0" w:uiPriority="10" w:unhideWhenUsed="0" w:qFormat="1"/>
+    <w:lsdException w:name="Default Paragraph Font" w:uiPriority="1"/>
+    <w:lsdException w:name="Subtitle" w:semiHidden="0" w:uiPriority="11" w:unhideWhenUsed="0" w:qFormat="1"/>
+    <w:lsdException w:name="Strong" w:semiHidden="0" w:uiPriority="22" w:unhideWhenUsed="0" w:qFormat="1"/>
+    <w:lsdException w:name="Emphasis" w:semiHidden="0" w:uiPriority="20" w:unhideWhenUsed="0" w:qFormat="1"/>
+    <w:lsdException w:name="Table Grid" w:semiHidden="0" w:uiPriority="39" w:unhideWhenUsed="0"/>
+    <w:lsdException w:name="Note Level 1" w:semiHidden="0" w:unhideWhenUsed="0"/>
+    <w:lsdException w:name="Note Level 2" w:semiHidden="0" w:unhideWhenUsed="0"/>
+    <w:lsdException w:name="Note Level 3" w:semiHidden="0" w:unhideWhenUsed="0"/>
+    <w:lsdException w:name="Note Level 4" w:semiHidden="0" w:unhideWhenUsed="0"/>
+    <w:lsdException w:name="Note Level 5" w:semiHidden="0" w:unhideWhenUsed="0"/>
+    <w:lsdException w:name="Note Level 6" w:semiHidden="0" w:unhideWhenUsed="0"/>
+    <w:lsdException w:name="Note Level 7" w:semiHidden="0" w:unhideWhenUsed="0"/>
+    <w:lsdException w:name="Note Level 8" w:semiHidden="0" w:unhideWhenUsed="0"/>
+    <w:lsdException w:name="Note Level 9" w:semiHidden="0" w:unhideWhenUsed="0"/>
+    <w:lsdException w:name="Placeholder Text" w:unhideWhenUsed="0"/>
+    <w:lsdException w:name="No Spacing" w:semiHidden="0" w:uiPriority="1" w:unhideWhenUsed="0" w:qFormat="1"/>
+    <w:lsdException w:name="Light Shading" w:semiHidden="0" w:uiPriority="60" w:unhideWhenUsed="0"/>
+    <w:lsdException w:name="Light List" w:semiHidden="0" w:uiPriority="61" w:unhideWhenUsed="0"/>
+    <w:lsdException w:name="Light Grid" w:semiHidden="0" w:uiPriority="62" w:unhideWhenUsed="0"/>
+    <w:lsdException w:name="Medium Shading 1" w:semiHidden="0" w:uiPriority="63" w:unhideWhenUsed="0"/>
+    <w:lsdException w:name="Medium Shading 2" w:semiHidden="0" w:uiPriority="64" w:unhideWhenUsed="0"/>
+    <w:lsdException w:name="Medium List 1" w:semiHidden="0" w:uiPriority="65" w:unhideWhenUsed="0"/>
+    <w:lsdException w:name="Medium List 2" w:semiHidden="0" w:uiPriority="66" w:unhideWhenUsed="0"/>
+    <w:lsdException w:name="Medium Grid 1" w:semiHidden="0" w:uiPriority="67" w:unhideWhenUsed="0"/>
+    <w:lsdException w:name="Medium Grid 2" w:semiHidden="0" w:uiPriority="68" w:unhideWhenUsed="0"/>
+    <w:lsdException w:name="Medium Grid 3" w:semiHidden="0" w:uiPriority="69" w:unhideWhenUsed="0"/>
+    <w:lsdException w:name="Dark List" w:semiHidden="0" w:uiPriority="70" w:unhideWhenUsed="0"/>
+    <w:lsdException w:name="Colorful Shading" w:semiHidden="0" w:uiPriority="71" w:unhideWhenUsed="0"/>
+    <w:lsdException w:name="Colorful List" w:semiHidden="0" w:uiPriority="72" w:unhideWhenUsed="0"/>
+    <w:lsdException w:name="Colorful Grid" w:semiHidden="0" w:uiPriority="73" w:unhideWhenUsed="0"/>
+    <w:lsdException w:name="Light Shading Accent 1" w:semiHidden="0" w:uiPriority="60" w:unhideWhenUsed="0"/>
+    <w:lsdException w:name="Light List Accent 1" w:semiHidden="0" w:uiPriority="61" w:unhideWhenUsed="0"/>
+    <w:lsdException w:name="Light Grid Accent 1" w:semiHidden="0" w:uiPriority="62" w:unhideWhenUsed="0"/>
+    <w:lsdException w:name="Medium Shading 1 Accent 1" w:semiHidden="0" w:uiPriority="63" w:unhideWhenUsed="0"/>
+    <w:lsdException w:name="Medium Shading 2 Accent 1" w:semiHidden="0" w:uiPriority="64" w:unhideWhenUsed="0"/>
+    <w:lsdException w:name="Medium List 1 Accent 1" w:semiHidden="0" w:uiPriority="65" w:unhideWhenUsed="0"/>
+    <w:lsdException w:name="Revision" w:unhideWhenUsed="0"/>
+    <w:lsdException w:name="List Paragraph" w:semiHidden="0" w:uiPriority="34" w:unhideWhenUsed="0" w:qFormat="1"/>
+    <w:lsdException w:name="Quote" w:semiHidden="0" w:uiPriority="29" w:unhideWhenUsed="0" w:qFormat="1"/>
+    <w:lsdException w:name="Intense Quote" w:semiHidden="0" w:uiPriority="30" w:unhideWhenUsed="0" w:qFormat="1"/>
+    <w:lsdException w:name="Medium List 2 Accent 1" w:semiHidden="0" w:uiPriority="66" w:unhideWhenUsed="0"/>
+    <w:lsdException w:name="Medium Grid 1 Accent 1" w:semiHidden="0" w:uiPriority="67" w:unhideWhenUsed="0"/>
+    <w:lsdException w:name="Medium Grid 2 Accent 1" w:semiHidden="0" w:uiPriority="68" w:unhideWhenUsed="0"/>
+    <w:lsdException w:name="Medium Grid 3 Accent 1" w:semiHidden="0" w:uiPriority="69" w:unhideWhenUsed="0"/>
+    <w:lsdException w:name="Dark List Accent 1" w:semiHidden="0" w:uiPriority="70" w:unhideWhenUsed="0"/>
+    <w:lsdException w:name="Colorful Shading Accent 1" w:semiHidden="0" w:uiPriority="71" w:unhideWhenUsed="0"/>
+    <w:lsdException w:name="Colorful List Accent 1" w:semiHidden="0" w:uiPriority="72" w:unhideWhenUsed="0"/>
+    <w:lsdException w:name="Colorful Grid Accent 1" w:semiHidden="0" w:uiPriority="73" w:unhideWhenUsed="0"/>
+    <w:lsdException w:name="Light Shading Accent 2" w:semiHidden="0" w:uiPriority="60" w:unhideWhenUsed="0"/>
+    <w:lsdException w:name="Light List Accent 2" w:semiHidden="0" w:uiPriority="61" w:unhideWhenUsed="0"/>
+    <w:lsdException w:name="Light Grid Accent 2" w:semiHidden="0" w:uiPriority="62" w:unhideWhenUsed="0"/>
+    <w:lsdException w:name="Medium Shading 1 Accent 2" w:semiHidden="0" w:uiPriority="63" w:unhideWhenUsed="0"/>
+    <w:lsdException w:name="Medium Shading 2 Accent 2" w:semiHidden="0" w:uiPriority="64" w:unhideWhenUsed="0"/>
+    <w:lsdException w:name="Medium List 1 Accent 2" w:semiHidden="0" w:uiPriority="65" w:unhideWhenUsed="0"/>
+    <w:lsdException w:name="Medium List 2 Accent 2" w:semiHidden="0" w:uiPriority="66" w:unhideWhenUsed="0"/>
+    <w:lsdException w:name="Medium Grid 1 Accent 2" w:semiHidden="0" w:uiPriority="67" w:unhideWhenUsed="0"/>
+    <w:lsdException w:name="Medium Grid 2 Accent 2" w:semiHidden="0" w:uiPriority="68" w:unhideWhenUsed="0"/>
+    <w:lsdException w:name="Medium Grid 3 Accent 2" w:semiHidden="0" w:uiPriority="69" w:unhideWhenUsed="0"/>
+    <w:lsdException w:name="Dark List Accent 2" w:semiHidden="0" w:uiPriority="70" w:unhideWhenUsed="0"/>
+    <w:lsdException w:name="Colorful Shading Accent 2" w:semiHidden="0" w:uiPriority="71" w:unhideWhenUsed="0"/>
+    <w:lsdException w:name="Colorful List Accent 2" w:semiHidden="0" w:uiPriority="72" w:unhideWhenUsed="0"/>
+    <w:lsdException w:name="Colorful Grid Accent 2" w:semiHidden="0" w:uiPriority="73" w:unhideWhenUsed="0"/>
+    <w:lsdException w:name="Light Shading Accent 3" w:semiHidden="0" w:uiPriority="60" w:unhideWhenUsed="0"/>
+    <w:lsdException w:name="Light List Accent 3" w:semiHidden="0" w:uiPriority="61" w:unhideWhenUsed="0"/>
+    <w:lsdException w:name="Light Grid Accent 3" w:semiHidden="0" w:uiPriority="62" w:unhideWhenUsed="0"/>
+    <w:lsdException w:name="Medium Shading 1 Accent 3" w:semiHidden="0" w:uiPriority="63" w:unhideWhenUsed="0"/>
+    <w:lsdException w:name="Medium Shading 2 Accent 3" w:semiHidden="0" w:uiPriority="64" w:unhideWhenUsed="0"/>
+    <w:lsdException w:name="Medium List 1 Accent 3" w:semiHidden="0" w:uiPriority="65" w:unhideWhenUsed="0"/>
+    <w:lsdException w:name="Medium List 2 Accent 3" w:semiHidden="0" w:uiPriority="66" w:unhideWhenUsed="0"/>
+    <w:lsdException w:name="Medium Grid 1 Accent 3" w:semiHidden="0" w:uiPriority="67" w:unhideWhenUsed="0"/>
+    <w:lsdException w:name="Medium Grid 2 Accent 3" w:semiHidden="0" w:uiPriority="68" w:unhideWhenUsed="0"/>
+    <w:lsdException w:name="Medium Grid 3 Accent 3" w:semiHidden="0" w:uiPriority="69" w:unhideWhenUsed="0"/>
+    <w:lsdException w:name="Dark List Accent 3" w:semiHidden="0" w:uiPriority="70" w:unhideWhenUsed="0"/>
+    <w:lsdException w:name="Colorful Shading Accent 3" w:semiHidden="0" w:uiPriority="71" w:unhideWhenUsed="0"/>
+    <w:lsdException w:name="Colorful List Accent 3" w:semiHidden="0" w:uiPriority="72" w:unhideWhenUsed="0"/>
+    <w:lsdException w:name="Colorful Grid Accent 3" w:semiHidden="0" w:uiPriority="73" w:unhideWhenUsed="0"/>
+    <w:lsdException w:name="Light Shading Accent 4" w:semiHidden="0" w:uiPriority="60" w:unhideWhenUsed="0"/>
+    <w:lsdException w:name="Light List Accent 4" w:semiHidden="0" w:uiPriority="61" w:unhideWhenUsed="0"/>
+    <w:lsdException w:name="Light Grid Accent 4" w:semiHidden="0" w:uiPriority="62" w:unhideWhenUsed="0"/>
+    <w:lsdException w:name="Medium Shading 1 Accent 4" w:semiHidden="0" w:uiPriority="63" w:unhideWhenUsed="0"/>
+    <w:lsdException w:name="Medium Shading 2 Accent 4" w:semiHidden="0" w:uiPriority="64" w:unhideWhenUsed="0"/>
+    <w:lsdException w:name="Medium List 1 Accent 4" w:semiHidden="0" w:uiPriority="65" w:unhideWhenUsed="0"/>
+    <w:lsdException w:name="Medium List 2 Accent 4" w:semiHidden="0" w:uiPriority="66" w:unhideWhenUsed="0"/>
+    <w:lsdException w:name="Medium Grid 1 Accent 4" w:semiHidden="0" w:uiPriority="67" w:unhideWhenUsed="0"/>
+    <w:lsdException w:name="Medium Grid 2 Accent 4" w:semiHidden="0" w:uiPriority="68" w:unhideWhenUsed="0"/>
+    <w:lsdException w:name="Medium Grid 3 Accent 4" w:semiHidden="0" w:uiPriority="69" w:unhideWhenUsed="0"/>
+    <w:lsdException w:name="Dark List Accent 4" w:semiHidden="0" w:uiPriority="70" w:unhideWhenUsed="0"/>
+    <w:lsdException w:name="Colorful Shading Accent 4" w:semiHidden="0" w:uiPriority="71" w:unhideWhenUsed="0"/>
+    <w:lsdException w:name="Colorful List Accent 4" w:semiHidden="0" w:uiPriority="72" w:unhideWhenUsed="0"/>
+    <w:lsdException w:name="Colorful Grid Accent 4" w:semiHidden="0" w:uiPriority="73" w:unhideWhenUsed="0"/>
+    <w:lsdException w:name="Light Shading Accent 5" w:semiHidden="0" w:uiPriority="60" w:unhideWhenUsed="0"/>
+    <w:lsdException w:name="Light List Accent 5" w:semiHidden="0" w:uiPriority="61" w:unhideWhenUsed="0"/>
+    <w:lsdException w:name="Light Grid Accent 5" w:semiHidden="0" w:uiPriority="62" w:unhideWhenUsed="0"/>
+    <w:lsdException w:name="Medium Shading 1 Accent 5" w:semiHidden="0" w:uiPriority="63" w:unhideWhenUsed="0"/>
+    <w:lsdException w:name="Medium Shading 2 Accent 5" w:semiHidden="0" w:uiPriority="64" w:unhideWhenUsed="0"/>
+    <w:lsdException w:name="Medium List 1 Accent 5" w:semiHidden="0" w:uiPriority="65" w:unhideWhenUsed="0"/>
+    <w:lsdException w:name="Medium List 2 Accent 5" w:semiHidden="0" w:uiPriority="66" w:unhideWhenUsed="0"/>
+    <w:lsdException w:name="Medium Grid 1 Accent 5" w:semiHidden="0" w:uiPriority="67" w:unhideWhenUsed="0"/>
+    <w:lsdException w:name="Medium Grid 2 Accent 5" w:semiHidden="0" w:uiPriority="68" w:unhideWhenUsed="0"/>
+    <w:lsdException w:name="Medium Grid 3 Accent 5" w:semiHidden="0" w:uiPriority="69" w:unhideWhenUsed="0"/>
+    <w:lsdException w:name="Dark List Accent 5" w:semiHidden="0" w:uiPriority="70" w:unhideWhenUsed="0"/>
+    <w:lsdException w:name="Colorful Shading Accent 5" w:semiHidden="0" w:uiPriority="71" w:unhideWhenUsed="0"/>
+    <w:lsdException w:name="Colorful List Accent 5" w:semiHidden="0" w:uiPriority="72" w:unhideWhenUsed="0"/>
+    <w:lsdException w:name="Colorful Grid Accent 5" w:semiHidden="0" w:uiPriority="73" w:unhideWhenUsed="0"/>
+    <w:lsdException w:name="Light Shading Accent 6" w:semiHidden="0" w:uiPriority="60" w:unhideWhenUsed="0"/>
+    <w:lsdException w:name="Light List Accent 6" w:semiHidden="0" w:uiPriority="61" w:unhideWhenUsed="0"/>
+    <w:lsdException w:name="Light Grid Accent 6" w:semiHidden="0" w:uiPriority="62" w:unhideWhenUsed="0"/>
+    <w:lsdException w:name="Medium Shading 1 Accent 6" w:semiHidden="0" w:uiPriority="63" w:unhideWhenUsed="0"/>
+    <w:lsdException w:name="Medium Shading 2 Accent 6" w:semiHidden="0" w:uiPriority="64" w:unhideWhenUsed="0"/>
+    <w:lsdException w:name="Medium List 1 Accent 6" w:semiHidden="0" w:uiPriority="65" w:unhideWhenUsed="0"/>
+    <w:lsdException w:name="Medium List 2 Accent 6" w:semiHidden="0" w:uiPriority="66" w:unhideWhenUsed="0"/>
+    <w:lsdException w:name="Medium Grid 1 Accent 6" w:semiHidden="0" w:uiPriority="67" w:unhideWhenUsed="0"/>
+    <w:lsdException w:name="Medium Grid 2 Accent 6" w:semiHidden="0" w:uiPriority="68" w:unhideWhenUsed="0"/>
+    <w:lsdException w:name="Medium Grid 3 Accent 6" w:semiHidden="0" w:uiPriority="69" w:unhideWhenUsed="0"/>
+    <w:lsdException w:name="Dark List Accent 6" w:semiHidden="0" w:uiPriority="70" w:unhideWhenUsed="0"/>
+    <w:lsdException w:name="Colorful Shading Accent 6" w:semiHidden="0" w:uiPriority="71" w:unhideWhenUsed="0"/>
+    <w:lsdException w:name="Colorful List Accent 6" w:semiHidden="0" w:uiPriority="72" w:unhideWhenUsed="0"/>
+    <w:lsdException w:name="Colorful Grid Accent 6" w:semiHidden="0" w:uiPriority="73" w:unhideWhenUsed="0"/>
+    <w:lsdException w:name="Subtle Emphasis" w:semiHidden="0" w:uiPriority="19" w:unhideWhenUsed="0" w:qFormat="1"/>
+    <w:lsdException w:name="Intense Emphasis" w:semiHidden="0" w:uiPriority="21" w:unhideWhenUsed="0" w:qFormat="1"/>
+    <w:lsdException w:name="Subtle Reference" w:semiHidden="0" w:uiPriority="31" w:unhideWhenUsed="0" w:qFormat="1"/>
+    <w:lsdException w:name="Intense Reference" w:semiHidden="0" w:uiPriority="32" w:unhideWhenUsed="0" w:qFormat="1"/>
+    <w:lsdException w:name="Book Title" w:semiHidden="0" w:uiPriority="33" w:unhideWhenUsed="0" w:qFormat="1"/>
+    <w:lsdException w:name="Bibliography" w:uiPriority="37"/>
+    <w:lsdException w:name="TOC Heading" w:uiPriority="39" w:qFormat="1"/>
   </w:latentStyles>
   <w:style w:type="paragraph" w:default="1" w:styleId="a">
     <w:name w:val="Normal"/>
@@ -2439,7 +2180,7 @@
     <w:name w:val="heading 1"/>
     <w:basedOn w:val="a"/>
     <w:next w:val="a"/>
-    <w:link w:val="1Char"/>
+    <w:link w:val="10"/>
     <w:uiPriority w:val="9"/>
     <w:qFormat/>
     <w:rsid w:val="00F913BA"/>
@@ -2466,7 +2207,7 @@
     <w:name w:val="heading 2"/>
     <w:basedOn w:val="1"/>
     <w:next w:val="a"/>
-    <w:link w:val="2Char"/>
+    <w:link w:val="20"/>
     <w:autoRedefine/>
     <w:uiPriority w:val="9"/>
     <w:semiHidden/>
@@ -2514,8 +2255,8 @@
     <w:semiHidden/>
     <w:unhideWhenUsed/>
   </w:style>
-  <w:style w:type="character" w:customStyle="1" w:styleId="1Char">
-    <w:name w:val="标题 1 Char"/>
+  <w:style w:type="character" w:customStyle="1" w:styleId="10">
+    <w:name w:val="标题 1字符"/>
     <w:basedOn w:val="a0"/>
     <w:link w:val="1"/>
     <w:uiPriority w:val="9"/>
@@ -2529,8 +2270,8 @@
       <w:szCs w:val="44"/>
     </w:rPr>
   </w:style>
-  <w:style w:type="character" w:customStyle="1" w:styleId="2Char">
-    <w:name w:val="标题 2 Char"/>
+  <w:style w:type="character" w:customStyle="1" w:styleId="20">
+    <w:name w:val="标题 2字符"/>
     <w:basedOn w:val="a0"/>
     <w:link w:val="2"/>
     <w:uiPriority w:val="9"/>
@@ -2542,6 +2283,345 @@
       <w:kern w:val="44"/>
       <w:sz w:val="24"/>
       <w:szCs w:val="32"/>
+    </w:rPr>
+  </w:style>
+  <w:style w:type="paragraph" w:styleId="a3">
+    <w:name w:val="Balloon Text"/>
+    <w:basedOn w:val="a"/>
+    <w:link w:val="a4"/>
+    <w:uiPriority w:val="99"/>
+    <w:semiHidden/>
+    <w:unhideWhenUsed/>
+    <w:rsid w:val="00402351"/>
+    <w:rPr>
+      <w:rFonts w:ascii="Heiti SC Light" w:eastAsia="Heiti SC Light"/>
+      <w:szCs w:val="18"/>
+    </w:rPr>
+  </w:style>
+  <w:style w:type="character" w:customStyle="1" w:styleId="a4">
+    <w:name w:val="批注框文本字符"/>
+    <w:basedOn w:val="a0"/>
+    <w:link w:val="a3"/>
+    <w:uiPriority w:val="99"/>
+    <w:semiHidden/>
+    <w:rsid w:val="00402351"/>
+    <w:rPr>
+      <w:rFonts w:ascii="Heiti SC Light" w:eastAsia="Heiti SC Light" w:hAnsi="Consolas"/>
+      <w:sz w:val="18"/>
+      <w:szCs w:val="18"/>
+    </w:rPr>
+  </w:style>
+</w:styles>
+</file>
+
+<file path=word/stylesWithEffects.xml><?xml version="1.0" encoding="utf-8"?>
+<w:styles xmlns:wpc="http://schemas.microsoft.com/office/word/2010/wordprocessingCanvas" xmlns:mo="http://schemas.microsoft.com/office/mac/office/2008/main" xmlns:mc="http://schemas.openxmlformats.org/markup-compatibility/2006" xmlns:mv="urn:schemas-microsoft-com:mac:vml" xmlns:o="urn:schemas-microsoft-com:office:office" xmlns:r="http://schemas.openxmlformats.org/officeDocument/2006/relationships" xmlns:m="http://schemas.openxmlformats.org/officeDocument/2006/math" xmlns:v="urn:schemas-microsoft-com:vml" xmlns:wp14="http://schemas.microsoft.com/office/word/2010/wordprocessingDrawing" xmlns:wp="http://schemas.openxmlformats.org/drawingml/2006/wordprocessingDrawing" xmlns:w10="urn:schemas-microsoft-com:office:word" xmlns:w="http://schemas.openxmlformats.org/wordprocessingml/2006/main" xmlns:w14="http://schemas.microsoft.com/office/word/2010/wordml" xmlns:wpg="http://schemas.microsoft.com/office/word/2010/wordprocessingGroup" xmlns:wpi="http://schemas.microsoft.com/office/word/2010/wordprocessingInk" xmlns:wne="http://schemas.microsoft.com/office/word/2006/wordml" xmlns:wps="http://schemas.microsoft.com/office/word/2010/wordprocessingShape" mc:Ignorable="w14 wp14">
+  <w:docDefaults>
+    <w:rPrDefault>
+      <w:rPr>
+        <w:rFonts w:asciiTheme="minorHAnsi" w:eastAsiaTheme="minorEastAsia" w:hAnsiTheme="minorHAnsi" w:cstheme="minorBidi"/>
+        <w:kern w:val="2"/>
+        <w:sz w:val="21"/>
+        <w:szCs w:val="22"/>
+        <w:lang w:val="en-US" w:eastAsia="zh-CN" w:bidi="ar-SA"/>
+      </w:rPr>
+    </w:rPrDefault>
+    <w:pPrDefault/>
+  </w:docDefaults>
+  <w:latentStyles w:defLockedState="0" w:defUIPriority="99" w:defSemiHidden="1" w:defUnhideWhenUsed="1" w:defQFormat="0" w:count="276">
+    <w:lsdException w:name="Normal" w:semiHidden="0" w:uiPriority="0" w:unhideWhenUsed="0" w:qFormat="1"/>
+    <w:lsdException w:name="heading 1" w:semiHidden="0" w:uiPriority="9" w:unhideWhenUsed="0" w:qFormat="1"/>
+    <w:lsdException w:name="heading 2" w:uiPriority="9" w:qFormat="1"/>
+    <w:lsdException w:name="heading 3" w:uiPriority="9" w:qFormat="1"/>
+    <w:lsdException w:name="heading 4" w:uiPriority="9" w:qFormat="1"/>
+    <w:lsdException w:name="heading 5" w:uiPriority="9" w:qFormat="1"/>
+    <w:lsdException w:name="heading 6" w:uiPriority="9" w:qFormat="1"/>
+    <w:lsdException w:name="heading 7" w:uiPriority="9" w:qFormat="1"/>
+    <w:lsdException w:name="heading 8" w:uiPriority="9" w:qFormat="1"/>
+    <w:lsdException w:name="heading 9" w:uiPriority="9" w:qFormat="1"/>
+    <w:lsdException w:name="toc 1" w:uiPriority="39"/>
+    <w:lsdException w:name="toc 2" w:uiPriority="39"/>
+    <w:lsdException w:name="toc 3" w:uiPriority="39"/>
+    <w:lsdException w:name="toc 4" w:uiPriority="39"/>
+    <w:lsdException w:name="toc 5" w:uiPriority="39"/>
+    <w:lsdException w:name="toc 6" w:uiPriority="39"/>
+    <w:lsdException w:name="toc 7" w:uiPriority="39"/>
+    <w:lsdException w:name="toc 8" w:uiPriority="39"/>
+    <w:lsdException w:name="toc 9" w:uiPriority="39"/>
+    <w:lsdException w:name="caption" w:uiPriority="35" w:qFormat="1"/>
+    <w:lsdException w:name="Title" w:semiHidden="0" w:uiPriority="10" w:unhideWhenUsed="0" w:qFormat="1"/>
+    <w:lsdException w:name="Default Paragraph Font" w:uiPriority="1"/>
+    <w:lsdException w:name="Subtitle" w:semiHidden="0" w:uiPriority="11" w:unhideWhenUsed="0" w:qFormat="1"/>
+    <w:lsdException w:name="Strong" w:semiHidden="0" w:uiPriority="22" w:unhideWhenUsed="0" w:qFormat="1"/>
+    <w:lsdException w:name="Emphasis" w:semiHidden="0" w:uiPriority="20" w:unhideWhenUsed="0" w:qFormat="1"/>
+    <w:lsdException w:name="Table Grid" w:semiHidden="0" w:uiPriority="39" w:unhideWhenUsed="0"/>
+    <w:lsdException w:name="Note Level 1" w:semiHidden="0" w:unhideWhenUsed="0"/>
+    <w:lsdException w:name="Note Level 2" w:semiHidden="0" w:unhideWhenUsed="0"/>
+    <w:lsdException w:name="Note Level 3" w:semiHidden="0" w:unhideWhenUsed="0"/>
+    <w:lsdException w:name="Note Level 4" w:semiHidden="0" w:unhideWhenUsed="0"/>
+    <w:lsdException w:name="Note Level 5" w:semiHidden="0" w:unhideWhenUsed="0"/>
+    <w:lsdException w:name="Note Level 6" w:semiHidden="0" w:unhideWhenUsed="0"/>
+    <w:lsdException w:name="Note Level 7" w:semiHidden="0" w:unhideWhenUsed="0"/>
+    <w:lsdException w:name="Note Level 8" w:semiHidden="0" w:unhideWhenUsed="0"/>
+    <w:lsdException w:name="Note Level 9" w:semiHidden="0" w:unhideWhenUsed="0"/>
+    <w:lsdException w:name="Placeholder Text" w:unhideWhenUsed="0"/>
+    <w:lsdException w:name="No Spacing" w:semiHidden="0" w:uiPriority="1" w:unhideWhenUsed="0" w:qFormat="1"/>
+    <w:lsdException w:name="Light Shading" w:semiHidden="0" w:uiPriority="60" w:unhideWhenUsed="0"/>
+    <w:lsdException w:name="Light List" w:semiHidden="0" w:uiPriority="61" w:unhideWhenUsed="0"/>
+    <w:lsdException w:name="Light Grid" w:semiHidden="0" w:uiPriority="62" w:unhideWhenUsed="0"/>
+    <w:lsdException w:name="Medium Shading 1" w:semiHidden="0" w:uiPriority="63" w:unhideWhenUsed="0"/>
+    <w:lsdException w:name="Medium Shading 2" w:semiHidden="0" w:uiPriority="64" w:unhideWhenUsed="0"/>
+    <w:lsdException w:name="Medium List 1" w:semiHidden="0" w:uiPriority="65" w:unhideWhenUsed="0"/>
+    <w:lsdException w:name="Medium List 2" w:semiHidden="0" w:uiPriority="66" w:unhideWhenUsed="0"/>
+    <w:lsdException w:name="Medium Grid 1" w:semiHidden="0" w:uiPriority="67" w:unhideWhenUsed="0"/>
+    <w:lsdException w:name="Medium Grid 2" w:semiHidden="0" w:uiPriority="68" w:unhideWhenUsed="0"/>
+    <w:lsdException w:name="Medium Grid 3" w:semiHidden="0" w:uiPriority="69" w:unhideWhenUsed="0"/>
+    <w:lsdException w:name="Dark List" w:semiHidden="0" w:uiPriority="70" w:unhideWhenUsed="0"/>
+    <w:lsdException w:name="Colorful Shading" w:semiHidden="0" w:uiPriority="71" w:unhideWhenUsed="0"/>
+    <w:lsdException w:name="Colorful List" w:semiHidden="0" w:uiPriority="72" w:unhideWhenUsed="0"/>
+    <w:lsdException w:name="Colorful Grid" w:semiHidden="0" w:uiPriority="73" w:unhideWhenUsed="0"/>
+    <w:lsdException w:name="Light Shading Accent 1" w:semiHidden="0" w:uiPriority="60" w:unhideWhenUsed="0"/>
+    <w:lsdException w:name="Light List Accent 1" w:semiHidden="0" w:uiPriority="61" w:unhideWhenUsed="0"/>
+    <w:lsdException w:name="Light Grid Accent 1" w:semiHidden="0" w:uiPriority="62" w:unhideWhenUsed="0"/>
+    <w:lsdException w:name="Medium Shading 1 Accent 1" w:semiHidden="0" w:uiPriority="63" w:unhideWhenUsed="0"/>
+    <w:lsdException w:name="Medium Shading 2 Accent 1" w:semiHidden="0" w:uiPriority="64" w:unhideWhenUsed="0"/>
+    <w:lsdException w:name="Medium List 1 Accent 1" w:semiHidden="0" w:uiPriority="65" w:unhideWhenUsed="0"/>
+    <w:lsdException w:name="Revision" w:unhideWhenUsed="0"/>
+    <w:lsdException w:name="List Paragraph" w:semiHidden="0" w:uiPriority="34" w:unhideWhenUsed="0" w:qFormat="1"/>
+    <w:lsdException w:name="Quote" w:semiHidden="0" w:uiPriority="29" w:unhideWhenUsed="0" w:qFormat="1"/>
+    <w:lsdException w:name="Intense Quote" w:semiHidden="0" w:uiPriority="30" w:unhideWhenUsed="0" w:qFormat="1"/>
+    <w:lsdException w:name="Medium List 2 Accent 1" w:semiHidden="0" w:uiPriority="66" w:unhideWhenUsed="0"/>
+    <w:lsdException w:name="Medium Grid 1 Accent 1" w:semiHidden="0" w:uiPriority="67" w:unhideWhenUsed="0"/>
+    <w:lsdException w:name="Medium Grid 2 Accent 1" w:semiHidden="0" w:uiPriority="68" w:unhideWhenUsed="0"/>
+    <w:lsdException w:name="Medium Grid 3 Accent 1" w:semiHidden="0" w:uiPriority="69" w:unhideWhenUsed="0"/>
+    <w:lsdException w:name="Dark List Accent 1" w:semiHidden="0" w:uiPriority="70" w:unhideWhenUsed="0"/>
+    <w:lsdException w:name="Colorful Shading Accent 1" w:semiHidden="0" w:uiPriority="71" w:unhideWhenUsed="0"/>
+    <w:lsdException w:name="Colorful List Accent 1" w:semiHidden="0" w:uiPriority="72" w:unhideWhenUsed="0"/>
+    <w:lsdException w:name="Colorful Grid Accent 1" w:semiHidden="0" w:uiPriority="73" w:unhideWhenUsed="0"/>
+    <w:lsdException w:name="Light Shading Accent 2" w:semiHidden="0" w:uiPriority="60" w:unhideWhenUsed="0"/>
+    <w:lsdException w:name="Light List Accent 2" w:semiHidden="0" w:uiPriority="61" w:unhideWhenUsed="0"/>
+    <w:lsdException w:name="Light Grid Accent 2" w:semiHidden="0" w:uiPriority="62" w:unhideWhenUsed="0"/>
+    <w:lsdException w:name="Medium Shading 1 Accent 2" w:semiHidden="0" w:uiPriority="63" w:unhideWhenUsed="0"/>
+    <w:lsdException w:name="Medium Shading 2 Accent 2" w:semiHidden="0" w:uiPriority="64" w:unhideWhenUsed="0"/>
+    <w:lsdException w:name="Medium List 1 Accent 2" w:semiHidden="0" w:uiPriority="65" w:unhideWhenUsed="0"/>
+    <w:lsdException w:name="Medium List 2 Accent 2" w:semiHidden="0" w:uiPriority="66" w:unhideWhenUsed="0"/>
+    <w:lsdException w:name="Medium Grid 1 Accent 2" w:semiHidden="0" w:uiPriority="67" w:unhideWhenUsed="0"/>
+    <w:lsdException w:name="Medium Grid 2 Accent 2" w:semiHidden="0" w:uiPriority="68" w:unhideWhenUsed="0"/>
+    <w:lsdException w:name="Medium Grid 3 Accent 2" w:semiHidden="0" w:uiPriority="69" w:unhideWhenUsed="0"/>
+    <w:lsdException w:name="Dark List Accent 2" w:semiHidden="0" w:uiPriority="70" w:unhideWhenUsed="0"/>
+    <w:lsdException w:name="Colorful Shading Accent 2" w:semiHidden="0" w:uiPriority="71" w:unhideWhenUsed="0"/>
+    <w:lsdException w:name="Colorful List Accent 2" w:semiHidden="0" w:uiPriority="72" w:unhideWhenUsed="0"/>
+    <w:lsdException w:name="Colorful Grid Accent 2" w:semiHidden="0" w:uiPriority="73" w:unhideWhenUsed="0"/>
+    <w:lsdException w:name="Light Shading Accent 3" w:semiHidden="0" w:uiPriority="60" w:unhideWhenUsed="0"/>
+    <w:lsdException w:name="Light List Accent 3" w:semiHidden="0" w:uiPriority="61" w:unhideWhenUsed="0"/>
+    <w:lsdException w:name="Light Grid Accent 3" w:semiHidden="0" w:uiPriority="62" w:unhideWhenUsed="0"/>
+    <w:lsdException w:name="Medium Shading 1 Accent 3" w:semiHidden="0" w:uiPriority="63" w:unhideWhenUsed="0"/>
+    <w:lsdException w:name="Medium Shading 2 Accent 3" w:semiHidden="0" w:uiPriority="64" w:unhideWhenUsed="0"/>
+    <w:lsdException w:name="Medium List 1 Accent 3" w:semiHidden="0" w:uiPriority="65" w:unhideWhenUsed="0"/>
+    <w:lsdException w:name="Medium List 2 Accent 3" w:semiHidden="0" w:uiPriority="66" w:unhideWhenUsed="0"/>
+    <w:lsdException w:name="Medium Grid 1 Accent 3" w:semiHidden="0" w:uiPriority="67" w:unhideWhenUsed="0"/>
+    <w:lsdException w:name="Medium Grid 2 Accent 3" w:semiHidden="0" w:uiPriority="68" w:unhideWhenUsed="0"/>
+    <w:lsdException w:name="Medium Grid 3 Accent 3" w:semiHidden="0" w:uiPriority="69" w:unhideWhenUsed="0"/>
+    <w:lsdException w:name="Dark List Accent 3" w:semiHidden="0" w:uiPriority="70" w:unhideWhenUsed="0"/>
+    <w:lsdException w:name="Colorful Shading Accent 3" w:semiHidden="0" w:uiPriority="71" w:unhideWhenUsed="0"/>
+    <w:lsdException w:name="Colorful List Accent 3" w:semiHidden="0" w:uiPriority="72" w:unhideWhenUsed="0"/>
+    <w:lsdException w:name="Colorful Grid Accent 3" w:semiHidden="0" w:uiPriority="73" w:unhideWhenUsed="0"/>
+    <w:lsdException w:name="Light Shading Accent 4" w:semiHidden="0" w:uiPriority="60" w:unhideWhenUsed="0"/>
+    <w:lsdException w:name="Light List Accent 4" w:semiHidden="0" w:uiPriority="61" w:unhideWhenUsed="0"/>
+    <w:lsdException w:name="Light Grid Accent 4" w:semiHidden="0" w:uiPriority="62" w:unhideWhenUsed="0"/>
+    <w:lsdException w:name="Medium Shading 1 Accent 4" w:semiHidden="0" w:uiPriority="63" w:unhideWhenUsed="0"/>
+    <w:lsdException w:name="Medium Shading 2 Accent 4" w:semiHidden="0" w:uiPriority="64" w:unhideWhenUsed="0"/>
+    <w:lsdException w:name="Medium List 1 Accent 4" w:semiHidden="0" w:uiPriority="65" w:unhideWhenUsed="0"/>
+    <w:lsdException w:name="Medium List 2 Accent 4" w:semiHidden="0" w:uiPriority="66" w:unhideWhenUsed="0"/>
+    <w:lsdException w:name="Medium Grid 1 Accent 4" w:semiHidden="0" w:uiPriority="67" w:unhideWhenUsed="0"/>
+    <w:lsdException w:name="Medium Grid 2 Accent 4" w:semiHidden="0" w:uiPriority="68" w:unhideWhenUsed="0"/>
+    <w:lsdException w:name="Medium Grid 3 Accent 4" w:semiHidden="0" w:uiPriority="69" w:unhideWhenUsed="0"/>
+    <w:lsdException w:name="Dark List Accent 4" w:semiHidden="0" w:uiPriority="70" w:unhideWhenUsed="0"/>
+    <w:lsdException w:name="Colorful Shading Accent 4" w:semiHidden="0" w:uiPriority="71" w:unhideWhenUsed="0"/>
+    <w:lsdException w:name="Colorful List Accent 4" w:semiHidden="0" w:uiPriority="72" w:unhideWhenUsed="0"/>
+    <w:lsdException w:name="Colorful Grid Accent 4" w:semiHidden="0" w:uiPriority="73" w:unhideWhenUsed="0"/>
+    <w:lsdException w:name="Light Shading Accent 5" w:semiHidden="0" w:uiPriority="60" w:unhideWhenUsed="0"/>
+    <w:lsdException w:name="Light List Accent 5" w:semiHidden="0" w:uiPriority="61" w:unhideWhenUsed="0"/>
+    <w:lsdException w:name="Light Grid Accent 5" w:semiHidden="0" w:uiPriority="62" w:unhideWhenUsed="0"/>
+    <w:lsdException w:name="Medium Shading 1 Accent 5" w:semiHidden="0" w:uiPriority="63" w:unhideWhenUsed="0"/>
+    <w:lsdException w:name="Medium Shading 2 Accent 5" w:semiHidden="0" w:uiPriority="64" w:unhideWhenUsed="0"/>
+    <w:lsdException w:name="Medium List 1 Accent 5" w:semiHidden="0" w:uiPriority="65" w:unhideWhenUsed="0"/>
+    <w:lsdException w:name="Medium List 2 Accent 5" w:semiHidden="0" w:uiPriority="66" w:unhideWhenUsed="0"/>
+    <w:lsdException w:name="Medium Grid 1 Accent 5" w:semiHidden="0" w:uiPriority="67" w:unhideWhenUsed="0"/>
+    <w:lsdException w:name="Medium Grid 2 Accent 5" w:semiHidden="0" w:uiPriority="68" w:unhideWhenUsed="0"/>
+    <w:lsdException w:name="Medium Grid 3 Accent 5" w:semiHidden="0" w:uiPriority="69" w:unhideWhenUsed="0"/>
+    <w:lsdException w:name="Dark List Accent 5" w:semiHidden="0" w:uiPriority="70" w:unhideWhenUsed="0"/>
+    <w:lsdException w:name="Colorful Shading Accent 5" w:semiHidden="0" w:uiPriority="71" w:unhideWhenUsed="0"/>
+    <w:lsdException w:name="Colorful List Accent 5" w:semiHidden="0" w:uiPriority="72" w:unhideWhenUsed="0"/>
+    <w:lsdException w:name="Colorful Grid Accent 5" w:semiHidden="0" w:uiPriority="73" w:unhideWhenUsed="0"/>
+    <w:lsdException w:name="Light Shading Accent 6" w:semiHidden="0" w:uiPriority="60" w:unhideWhenUsed="0"/>
+    <w:lsdException w:name="Light List Accent 6" w:semiHidden="0" w:uiPriority="61" w:unhideWhenUsed="0"/>
+    <w:lsdException w:name="Light Grid Accent 6" w:semiHidden="0" w:uiPriority="62" w:unhideWhenUsed="0"/>
+    <w:lsdException w:name="Medium Shading 1 Accent 6" w:semiHidden="0" w:uiPriority="63" w:unhideWhenUsed="0"/>
+    <w:lsdException w:name="Medium Shading 2 Accent 6" w:semiHidden="0" w:uiPriority="64" w:unhideWhenUsed="0"/>
+    <w:lsdException w:name="Medium List 1 Accent 6" w:semiHidden="0" w:uiPriority="65" w:unhideWhenUsed="0"/>
+    <w:lsdException w:name="Medium List 2 Accent 6" w:semiHidden="0" w:uiPriority="66" w:unhideWhenUsed="0"/>
+    <w:lsdException w:name="Medium Grid 1 Accent 6" w:semiHidden="0" w:uiPriority="67" w:unhideWhenUsed="0"/>
+    <w:lsdException w:name="Medium Grid 2 Accent 6" w:semiHidden="0" w:uiPriority="68" w:unhideWhenUsed="0"/>
+    <w:lsdException w:name="Medium Grid 3 Accent 6" w:semiHidden="0" w:uiPriority="69" w:unhideWhenUsed="0"/>
+    <w:lsdException w:name="Dark List Accent 6" w:semiHidden="0" w:uiPriority="70" w:unhideWhenUsed="0"/>
+    <w:lsdException w:name="Colorful Shading Accent 6" w:semiHidden="0" w:uiPriority="71" w:unhideWhenUsed="0"/>
+    <w:lsdException w:name="Colorful List Accent 6" w:semiHidden="0" w:uiPriority="72" w:unhideWhenUsed="0"/>
+    <w:lsdException w:name="Colorful Grid Accent 6" w:semiHidden="0" w:uiPriority="73" w:unhideWhenUsed="0"/>
+    <w:lsdException w:name="Subtle Emphasis" w:semiHidden="0" w:uiPriority="19" w:unhideWhenUsed="0" w:qFormat="1"/>
+    <w:lsdException w:name="Intense Emphasis" w:semiHidden="0" w:uiPriority="21" w:unhideWhenUsed="0" w:qFormat="1"/>
+    <w:lsdException w:name="Subtle Reference" w:semiHidden="0" w:uiPriority="31" w:unhideWhenUsed="0" w:qFormat="1"/>
+    <w:lsdException w:name="Intense Reference" w:semiHidden="0" w:uiPriority="32" w:unhideWhenUsed="0" w:qFormat="1"/>
+    <w:lsdException w:name="Book Title" w:semiHidden="0" w:uiPriority="33" w:unhideWhenUsed="0" w:qFormat="1"/>
+    <w:lsdException w:name="Bibliography" w:uiPriority="37"/>
+    <w:lsdException w:name="TOC Heading" w:uiPriority="39" w:qFormat="1"/>
+  </w:latentStyles>
+  <w:style w:type="paragraph" w:default="1" w:styleId="a">
+    <w:name w:val="Normal"/>
+    <w:qFormat/>
+    <w:rsid w:val="00F913BA"/>
+    <w:pPr>
+      <w:widowControl w:val="0"/>
+      <w:jc w:val="both"/>
+    </w:pPr>
+    <w:rPr>
+      <w:rFonts w:ascii="Consolas" w:eastAsia="黑体" w:hAnsi="Consolas"/>
+      <w:sz w:val="18"/>
+    </w:rPr>
+  </w:style>
+  <w:style w:type="paragraph" w:styleId="1">
+    <w:name w:val="heading 1"/>
+    <w:basedOn w:val="a"/>
+    <w:next w:val="a"/>
+    <w:link w:val="10"/>
+    <w:uiPriority w:val="9"/>
+    <w:qFormat/>
+    <w:rsid w:val="00F913BA"/>
+    <w:pPr>
+      <w:keepNext/>
+      <w:keepLines/>
+      <w:numPr>
+        <w:numId w:val="1"/>
+      </w:numPr>
+      <w:spacing w:before="100" w:beforeAutospacing="1" w:after="100" w:afterAutospacing="1"/>
+      <w:ind w:left="0" w:hangingChars="233" w:hanging="420"/>
+      <w:outlineLvl w:val="0"/>
+    </w:pPr>
+    <w:rPr>
+      <w:rFonts w:eastAsia="微软雅黑"/>
+      <w:b/>
+      <w:bCs/>
+      <w:kern w:val="44"/>
+      <w:sz w:val="28"/>
+      <w:szCs w:val="44"/>
+    </w:rPr>
+  </w:style>
+  <w:style w:type="paragraph" w:styleId="2">
+    <w:name w:val="heading 2"/>
+    <w:basedOn w:val="1"/>
+    <w:next w:val="a"/>
+    <w:link w:val="20"/>
+    <w:autoRedefine/>
+    <w:uiPriority w:val="9"/>
+    <w:semiHidden/>
+    <w:unhideWhenUsed/>
+    <w:qFormat/>
+    <w:rsid w:val="00F913BA"/>
+    <w:pPr>
+      <w:numPr>
+        <w:ilvl w:val="1"/>
+      </w:numPr>
+      <w:ind w:rightChars="100" w:right="100" w:hangingChars="315" w:hanging="315"/>
+      <w:outlineLvl w:val="1"/>
+    </w:pPr>
+    <w:rPr>
+      <w:rFonts w:asciiTheme="majorHAnsi" w:eastAsia="黑体" w:hAnsiTheme="majorHAnsi" w:cstheme="majorBidi"/>
+      <w:bCs w:val="0"/>
+      <w:sz w:val="24"/>
+      <w:szCs w:val="32"/>
+    </w:rPr>
+  </w:style>
+  <w:style w:type="character" w:default="1" w:styleId="a0">
+    <w:name w:val="Default Paragraph Font"/>
+    <w:uiPriority w:val="1"/>
+    <w:semiHidden/>
+    <w:unhideWhenUsed/>
+  </w:style>
+  <w:style w:type="table" w:default="1" w:styleId="a1">
+    <w:name w:val="Normal Table"/>
+    <w:uiPriority w:val="99"/>
+    <w:semiHidden/>
+    <w:unhideWhenUsed/>
+    <w:tblPr>
+      <w:tblInd w:w="0" w:type="dxa"/>
+      <w:tblCellMar>
+        <w:top w:w="0" w:type="dxa"/>
+        <w:left w:w="108" w:type="dxa"/>
+        <w:bottom w:w="0" w:type="dxa"/>
+        <w:right w:w="108" w:type="dxa"/>
+      </w:tblCellMar>
+    </w:tblPr>
+  </w:style>
+  <w:style w:type="numbering" w:default="1" w:styleId="a2">
+    <w:name w:val="No List"/>
+    <w:uiPriority w:val="99"/>
+    <w:semiHidden/>
+    <w:unhideWhenUsed/>
+  </w:style>
+  <w:style w:type="character" w:customStyle="1" w:styleId="10">
+    <w:name w:val="标题 1字符"/>
+    <w:basedOn w:val="a0"/>
+    <w:link w:val="1"/>
+    <w:uiPriority w:val="9"/>
+    <w:rsid w:val="00F913BA"/>
+    <w:rPr>
+      <w:rFonts w:ascii="Consolas" w:eastAsia="微软雅黑" w:hAnsi="Consolas"/>
+      <w:b/>
+      <w:bCs/>
+      <w:kern w:val="44"/>
+      <w:sz w:val="28"/>
+      <w:szCs w:val="44"/>
+    </w:rPr>
+  </w:style>
+  <w:style w:type="character" w:customStyle="1" w:styleId="20">
+    <w:name w:val="标题 2字符"/>
+    <w:basedOn w:val="a0"/>
+    <w:link w:val="2"/>
+    <w:uiPriority w:val="9"/>
+    <w:semiHidden/>
+    <w:rsid w:val="00F913BA"/>
+    <w:rPr>
+      <w:rFonts w:asciiTheme="majorHAnsi" w:eastAsia="黑体" w:hAnsiTheme="majorHAnsi" w:cstheme="majorBidi"/>
+      <w:b/>
+      <w:kern w:val="44"/>
+      <w:sz w:val="24"/>
+      <w:szCs w:val="32"/>
+    </w:rPr>
+  </w:style>
+  <w:style w:type="paragraph" w:styleId="a3">
+    <w:name w:val="Balloon Text"/>
+    <w:basedOn w:val="a"/>
+    <w:link w:val="a4"/>
+    <w:uiPriority w:val="99"/>
+    <w:semiHidden/>
+    <w:unhideWhenUsed/>
+    <w:rsid w:val="00402351"/>
+    <w:rPr>
+      <w:rFonts w:ascii="Heiti SC Light" w:eastAsia="Heiti SC Light"/>
+      <w:szCs w:val="18"/>
+    </w:rPr>
+  </w:style>
+  <w:style w:type="character" w:customStyle="1" w:styleId="a4">
+    <w:name w:val="批注框文本字符"/>
+    <w:basedOn w:val="a0"/>
+    <w:link w:val="a3"/>
+    <w:uiPriority w:val="99"/>
+    <w:semiHidden/>
+    <w:rsid w:val="00402351"/>
+    <w:rPr>
+      <w:rFonts w:ascii="Heiti SC Light" w:eastAsia="Heiti SC Light" w:hAnsi="Consolas"/>
+      <w:sz w:val="18"/>
+      <w:szCs w:val="18"/>
     </w:rPr>
   </w:style>
 </w:styles>
@@ -2590,7 +2670,7 @@
     </a:clrScheme>
     <a:fontScheme name="Office">
       <a:majorFont>
-        <a:latin typeface="Calibri Light" panose="020F0302020204030204"/>
+        <a:latin typeface="Calibri Light"/>
         <a:ea typeface=""/>
         <a:cs typeface=""/>
         <a:font script="Jpan" typeface="ＭＳ ゴシック"/>
@@ -2625,7 +2705,7 @@
         <a:font script="Geor" typeface="Sylfaen"/>
       </a:majorFont>
       <a:minorFont>
-        <a:latin typeface="Calibri" panose="020F0502020204030204"/>
+        <a:latin typeface="Calibri"/>
         <a:ea typeface=""/>
         <a:cs typeface=""/>
         <a:font script="Jpan" typeface="ＭＳ 明朝"/>
@@ -2802,7 +2882,7 @@
   <a:extraClrSchemeLst/>
   <a:extLst>
     <a:ext uri="{05A4C25C-085E-4340-85A3-A5531E510DB2}">
-      <thm15:themeFamily xmlns:thm15="http://schemas.microsoft.com/office/thememl/2012/main" name="Office Theme" id="{62F939B6-93AF-4DB8-9C6B-D6C7DFDC589F}" vid="{4A3C46E8-61CC-4603-A589-7422A47A8E4A}"/>
+      <thm15:themeFamily xmlns:thm15="http://schemas.microsoft.com/office/thememl/2012/main" xmlns="" name="Office Theme" id="{62F939B6-93AF-4DB8-9C6B-D6C7DFDC589F}" vid="{4A3C46E8-61CC-4603-A589-7422A47A8E4A}"/>
     </a:ext>
   </a:extLst>
 </a:theme>

--- a/GDB调试nginx.docx
+++ b/GDB调试nginx.docx
@@ -16,22 +16,18 @@
         </w:rPr>
         <w:t>使用</w:t>
       </w:r>
-      <w:proofErr w:type="spellStart"/>
       <w:r>
         <w:t>gdb</w:t>
       </w:r>
-      <w:proofErr w:type="spellEnd"/>
       <w:r>
         <w:rPr>
           <w:rFonts w:hint="eastAsia"/>
         </w:rPr>
         <w:t>调试</w:t>
       </w:r>
-      <w:proofErr w:type="spellStart"/>
       <w:r>
         <w:t>nginx</w:t>
       </w:r>
-      <w:proofErr w:type="spellEnd"/>
     </w:p>
     <w:p>
       <w:pPr>
@@ -43,88 +39,72 @@
         </w:rPr>
         <w:t>调试</w:t>
       </w:r>
-      <w:proofErr w:type="spellStart"/>
       <w:r>
         <w:t>nginx</w:t>
       </w:r>
-      <w:proofErr w:type="spellEnd"/>
       <w:r>
         <w:rPr>
           <w:rFonts w:hint="eastAsia"/>
         </w:rPr>
         <w:t>能够更方便的了解</w:t>
       </w:r>
-      <w:proofErr w:type="spellStart"/>
       <w:r>
         <w:t>nginx</w:t>
       </w:r>
-      <w:proofErr w:type="spellEnd"/>
       <w:r>
         <w:rPr>
           <w:rFonts w:hint="eastAsia"/>
         </w:rPr>
         <w:t>的运行状态，从而达到熟悉</w:t>
       </w:r>
-      <w:proofErr w:type="spellStart"/>
       <w:r>
         <w:t>nginx</w:t>
       </w:r>
-      <w:proofErr w:type="spellEnd"/>
       <w:r>
         <w:rPr>
           <w:rFonts w:hint="eastAsia"/>
         </w:rPr>
         <w:t>的目的。工欲善其事，必先利其器。君子性非异也，善假于物也。在</w:t>
       </w:r>
-      <w:proofErr w:type="spellStart"/>
       <w:r>
         <w:t>linux</w:t>
       </w:r>
-      <w:proofErr w:type="spellEnd"/>
       <w:r>
         <w:rPr>
           <w:rFonts w:hint="eastAsia"/>
         </w:rPr>
         <w:t>下，可以选择使用</w:t>
       </w:r>
-      <w:proofErr w:type="spellStart"/>
       <w:r>
         <w:t>gdb</w:t>
       </w:r>
-      <w:proofErr w:type="spellEnd"/>
       <w:r>
         <w:rPr>
           <w:rFonts w:hint="eastAsia"/>
         </w:rPr>
         <w:t>调试</w:t>
       </w:r>
-      <w:proofErr w:type="spellStart"/>
       <w:r>
         <w:t>nginx</w:t>
       </w:r>
-      <w:proofErr w:type="spellEnd"/>
       <w:r>
         <w:rPr>
           <w:rFonts w:hint="eastAsia"/>
         </w:rPr>
         <w:t>。下面我们简单的介绍下如何使用</w:t>
       </w:r>
-      <w:proofErr w:type="spellStart"/>
       <w:r>
         <w:t>gdb</w:t>
       </w:r>
-      <w:proofErr w:type="spellEnd"/>
       <w:r>
         <w:rPr>
           <w:rFonts w:hint="eastAsia"/>
         </w:rPr>
         <w:t>调试</w:t>
       </w:r>
-      <w:proofErr w:type="spellStart"/>
       <w:r>
         <w:t>nginx</w:t>
       </w:r>
-      <w:proofErr w:type="spellEnd"/>
       <w:r>
         <w:rPr>
           <w:rFonts w:hint="eastAsia"/>
@@ -138,11 +118,9 @@
         <w:spacing w:beforeAutospacing="0" w:afterAutospacing="0"/>
         <w:ind w:left="818" w:right="180" w:hanging="818"/>
       </w:pPr>
-      <w:proofErr w:type="spellStart"/>
       <w:r>
         <w:t>gdb</w:t>
       </w:r>
-      <w:proofErr w:type="spellEnd"/>
       <w:r>
         <w:rPr>
           <w:rFonts w:hint="eastAsia"/>
@@ -155,15 +133,7 @@
         <w:ind w:firstLineChars="200" w:firstLine="360"/>
       </w:pPr>
       <w:r>
-        <w:t xml:space="preserve">attach, run, continue, </w:t>
-      </w:r>
-      <w:proofErr w:type="spellStart"/>
-      <w:r>
-        <w:t>bt</w:t>
-      </w:r>
-      <w:proofErr w:type="spellEnd"/>
-      <w:r>
-        <w:t>, frame, break, next, step, print, list, delete, info</w:t>
+        <w:t>attach, run, continue, bt, frame, break, next, step, print, list, delete, info</w:t>
       </w:r>
       <w:r>
         <w:rPr>
@@ -222,13 +192,9 @@
         </w:rPr>
         <w:t>编译</w:t>
       </w:r>
-      <w:proofErr w:type="spellStart"/>
       <w:r>
         <w:t>nginx</w:t>
       </w:r>
-      <w:bookmarkStart w:id="0" w:name="_GoBack"/>
-      <w:bookmarkEnd w:id="0"/>
-      <w:proofErr w:type="spellEnd"/>
     </w:p>
     <w:p>
       <w:pPr>
@@ -243,11 +209,9 @@
         </w:rPr>
         <w:t>在编译</w:t>
       </w:r>
-      <w:proofErr w:type="spellStart"/>
       <w:r>
         <w:t>nginx</w:t>
       </w:r>
-      <w:proofErr w:type="spellEnd"/>
       <w:r>
         <w:rPr>
           <w:rFonts w:hint="eastAsia"/>
@@ -255,13 +219,8 @@
         <w:t>的时候，修改</w:t>
       </w:r>
       <w:r>
-        <w:t>auto/cc/</w:t>
-      </w:r>
-      <w:proofErr w:type="spellStart"/>
-      <w:r>
-        <w:t>conf</w:t>
-      </w:r>
-      <w:proofErr w:type="spellEnd"/>
+        <w:t>auto/cc/conf</w:t>
+      </w:r>
       <w:r>
         <w:rPr>
           <w:rFonts w:hint="eastAsia"/>
@@ -277,11 +236,9 @@
         </w:rPr>
         <w:t>编译选项，从而增加</w:t>
       </w:r>
-      <w:proofErr w:type="spellStart"/>
       <w:r>
         <w:t>gdb</w:t>
       </w:r>
-      <w:proofErr w:type="spellEnd"/>
       <w:r>
         <w:rPr>
           <w:rFonts w:hint="eastAsia"/>
@@ -357,11 +314,9 @@
         </w:rPr>
         <w:t>编译</w:t>
       </w:r>
-      <w:proofErr w:type="spellStart"/>
       <w:r>
         <w:t>nginx</w:t>
       </w:r>
-      <w:proofErr w:type="spellEnd"/>
       <w:r>
         <w:rPr>
           <w:rFonts w:hint="eastAsia"/>
@@ -382,22 +337,18 @@
         </w:rPr>
         <w:t>利用</w:t>
       </w:r>
-      <w:proofErr w:type="spellStart"/>
       <w:r>
         <w:t>gdb</w:t>
       </w:r>
-      <w:proofErr w:type="spellEnd"/>
       <w:r>
         <w:rPr>
           <w:rFonts w:hint="eastAsia"/>
         </w:rPr>
         <w:t>调试</w:t>
       </w:r>
-      <w:proofErr w:type="spellStart"/>
       <w:r>
         <w:t>nginx</w:t>
       </w:r>
-      <w:proofErr w:type="spellEnd"/>
     </w:p>
     <w:p>
       <w:pPr>
@@ -418,11 +369,9 @@
         </w:rPr>
         <w:t>）为了调试方便，我们把</w:t>
       </w:r>
-      <w:proofErr w:type="spellStart"/>
       <w:r>
         <w:t>nginx</w:t>
       </w:r>
-      <w:proofErr w:type="spellEnd"/>
       <w:r>
         <w:rPr>
           <w:rFonts w:hint="eastAsia"/>
@@ -438,11 +387,9 @@
         </w:rPr>
         <w:t>个，这样，</w:t>
       </w:r>
-      <w:proofErr w:type="spellStart"/>
       <w:r>
         <w:t>nginx</w:t>
       </w:r>
-      <w:proofErr w:type="spellEnd"/>
       <w:r>
         <w:rPr>
           <w:rFonts w:hint="eastAsia"/>
@@ -506,31 +453,7 @@
         <w:t>利用</w:t>
       </w:r>
       <w:r>
-        <w:t>/</w:t>
-      </w:r>
-      <w:proofErr w:type="spellStart"/>
-      <w:r>
-        <w:t>usr</w:t>
-      </w:r>
-      <w:proofErr w:type="spellEnd"/>
-      <w:r>
-        <w:t>/</w:t>
-      </w:r>
-      <w:proofErr w:type="spellStart"/>
-      <w:r>
-        <w:t>sbin</w:t>
-      </w:r>
-      <w:proofErr w:type="spellEnd"/>
-      <w:r>
-        <w:t>/</w:t>
-      </w:r>
-      <w:proofErr w:type="spellStart"/>
-      <w:r>
-        <w:t>lsof</w:t>
-      </w:r>
-      <w:proofErr w:type="spellEnd"/>
-      <w:r>
-        <w:t xml:space="preserve"> –i:8990</w:t>
+        <w:t>/usr/sbin/lsof –i:8990</w:t>
       </w:r>
       <w:r>
         <w:rPr>
@@ -538,11 +461,9 @@
         </w:rPr>
         <w:t>查看，发现</w:t>
       </w:r>
-      <w:proofErr w:type="spellStart"/>
       <w:r>
         <w:t>nginx</w:t>
       </w:r>
-      <w:proofErr w:type="spellEnd"/>
       <w:r>
         <w:rPr>
           <w:rFonts w:hint="eastAsia"/>
@@ -622,13 +543,8 @@
         <w:ind w:firstLine="360"/>
       </w:pPr>
       <w:r>
-        <w:t>cat logs/</w:t>
-      </w:r>
-      <w:proofErr w:type="spellStart"/>
-      <w:r>
-        <w:t>nginx.pid</w:t>
-      </w:r>
-      <w:proofErr w:type="spellEnd"/>
+        <w:t>cat logs/nginx.pid</w:t>
+      </w:r>
       <w:r>
         <w:rPr>
           <w:rFonts w:hint="eastAsia"/>
@@ -644,11 +560,9 @@
         </w:rPr>
         <w:t>，因此</w:t>
       </w:r>
-      <w:proofErr w:type="spellStart"/>
       <w:r>
         <w:t>nginx</w:t>
       </w:r>
-      <w:proofErr w:type="spellEnd"/>
       <w:r>
         <w:rPr>
           <w:rFonts w:hint="eastAsia"/>
@@ -684,69 +598,45 @@
         </w:rPr>
         <w:t>此处可以用</w:t>
       </w:r>
-      <w:proofErr w:type="spellStart"/>
-      <w:r>
-        <w:t>ps</w:t>
-      </w:r>
-      <w:proofErr w:type="spellEnd"/>
-      <w:r>
-        <w:t xml:space="preserve"> aux | </w:t>
-      </w:r>
-      <w:proofErr w:type="spellStart"/>
-      <w:r>
-        <w:t>grep</w:t>
-      </w:r>
-      <w:proofErr w:type="spellEnd"/>
-      <w:r>
-        <w:t xml:space="preserve"> </w:t>
-      </w:r>
-      <w:proofErr w:type="spellStart"/>
+      <w:r>
+        <w:t>ps aux | grep nginx</w:t>
+      </w:r>
+      <w:r>
+        <w:rPr>
+          <w:rFonts w:hint="eastAsia"/>
+        </w:rPr>
+        <w:t>来查看</w:t>
+      </w:r>
       <w:r>
         <w:t>nginx</w:t>
       </w:r>
-      <w:proofErr w:type="spellEnd"/>
-      <w:r>
-        <w:rPr>
-          <w:rFonts w:hint="eastAsia"/>
-        </w:rPr>
-        <w:t>来查看</w:t>
-      </w:r>
-      <w:proofErr w:type="spellStart"/>
+      <w:r>
+        <w:rPr>
+          <w:rFonts w:hint="eastAsia"/>
+        </w:rPr>
+        <w:t>的启动情况，由于我的机器上开启了</w:t>
+      </w:r>
+      <w:r>
+        <w:t>6</w:t>
+      </w:r>
+      <w:r>
+        <w:rPr>
+          <w:rFonts w:hint="eastAsia"/>
+        </w:rPr>
+        <w:t>个</w:t>
+      </w:r>
       <w:r>
         <w:t>nginx</w:t>
       </w:r>
-      <w:proofErr w:type="spellEnd"/>
-      <w:r>
-        <w:rPr>
-          <w:rFonts w:hint="eastAsia"/>
-        </w:rPr>
-        <w:t>的启动情况，由于我的机器上开启了</w:t>
-      </w:r>
-      <w:r>
-        <w:t>6</w:t>
-      </w:r>
-      <w:r>
-        <w:rPr>
-          <w:rFonts w:hint="eastAsia"/>
-        </w:rPr>
-        <w:t>个</w:t>
-      </w:r>
-      <w:proofErr w:type="spellStart"/>
-      <w:r>
-        <w:t>nginx</w:t>
-      </w:r>
-      <w:proofErr w:type="spellEnd"/>
       <w:r>
         <w:rPr>
           <w:rFonts w:hint="eastAsia"/>
         </w:rPr>
         <w:t>，因此直接使用</w:t>
       </w:r>
-      <w:proofErr w:type="spellStart"/>
       <w:r>
         <w:t>lsof</w:t>
       </w:r>
-      <w:proofErr w:type="spellEnd"/>
       <w:r>
         <w:rPr>
           <w:rFonts w:hint="eastAsia"/>
@@ -778,13 +668,8 @@
         </w:rPr>
         <w:t>）</w:t>
       </w:r>
-      <w:proofErr w:type="spellStart"/>
-      <w:r>
-        <w:t>gcore</w:t>
-      </w:r>
-      <w:proofErr w:type="spellEnd"/>
-      <w:r>
-        <w:t xml:space="preserve"> 13781</w:t>
+      <w:r>
+        <w:t>gcore 13781</w:t>
       </w:r>
       <w:r>
         <w:rPr>
@@ -880,11 +765,9 @@
         </w:rPr>
         <w:t>）停止</w:t>
       </w:r>
-      <w:proofErr w:type="spellStart"/>
       <w:r>
         <w:t>nginx</w:t>
       </w:r>
-      <w:proofErr w:type="spellEnd"/>
       <w:r>
         <w:rPr>
           <w:rFonts w:hint="eastAsia"/>
@@ -892,23 +775,7 @@
         <w:t>：</w:t>
       </w:r>
       <w:r>
-        <w:t>./</w:t>
-      </w:r>
-      <w:proofErr w:type="spellStart"/>
-      <w:r>
-        <w:t>sbin</w:t>
-      </w:r>
-      <w:proofErr w:type="spellEnd"/>
-      <w:r>
-        <w:t>/</w:t>
-      </w:r>
-      <w:proofErr w:type="spellStart"/>
-      <w:r>
-        <w:t>nginx</w:t>
-      </w:r>
-      <w:proofErr w:type="spellEnd"/>
-      <w:r>
-        <w:t xml:space="preserve"> –s stop</w:t>
+        <w:t>./sbin/nginx –s stop</w:t>
       </w:r>
     </w:p>
     <w:p>
@@ -916,43 +783,17 @@
         <w:ind w:firstLineChars="250" w:firstLine="450"/>
       </w:pPr>
       <w:r>
-        <w:t xml:space="preserve">(STEP 4) </w:t>
-      </w:r>
-      <w:proofErr w:type="spellStart"/>
+        <w:t xml:space="preserve">(STEP 4) gdb ./sbin/nginx core.13781 </w:t>
+      </w:r>
+      <w:r>
+        <w:rPr>
+          <w:rFonts w:hint="eastAsia"/>
+        </w:rPr>
+        <w:t>进入</w:t>
+      </w:r>
       <w:r>
         <w:t>gdb</w:t>
       </w:r>
-      <w:proofErr w:type="spellEnd"/>
-      <w:r>
-        <w:t xml:space="preserve"> ./</w:t>
-      </w:r>
-      <w:proofErr w:type="spellStart"/>
-      <w:r>
-        <w:t>sbin</w:t>
-      </w:r>
-      <w:proofErr w:type="spellEnd"/>
-      <w:r>
-        <w:t>/</w:t>
-      </w:r>
-      <w:proofErr w:type="spellStart"/>
-      <w:r>
-        <w:t>nginx</w:t>
-      </w:r>
-      <w:proofErr w:type="spellEnd"/>
-      <w:r>
-        <w:t xml:space="preserve"> core.13781 </w:t>
-      </w:r>
-      <w:r>
-        <w:rPr>
-          <w:rFonts w:hint="eastAsia"/>
-        </w:rPr>
-        <w:t>进入</w:t>
-      </w:r>
-      <w:proofErr w:type="spellStart"/>
-      <w:r>
-        <w:t>gdb</w:t>
-      </w:r>
-      <w:proofErr w:type="spellEnd"/>
       <w:r>
         <w:rPr>
           <w:rFonts w:hint="eastAsia"/>
@@ -1046,11 +887,9 @@
         </w:rPr>
         <w:t>的使用请查看相关资料。此处，以调试我写的扩展模块</w:t>
       </w:r>
-      <w:proofErr w:type="spellStart"/>
       <w:r>
         <w:t>ngx_http_mheader_filter_module.c</w:t>
       </w:r>
-      <w:proofErr w:type="spellEnd"/>
       <w:r>
         <w:rPr>
           <w:rFonts w:hint="eastAsia"/>
@@ -1124,25 +963,25 @@
         <w:rPr>
           <w:rFonts w:hint="eastAsia"/>
         </w:rPr>
-        <w:t>为了在进入进入</w:t>
-      </w:r>
-      <w:proofErr w:type="spellStart"/>
+        <w:t>为了在进入</w:t>
+      </w:r>
+      <w:bookmarkStart w:id="0" w:name="_GoBack"/>
+      <w:bookmarkEnd w:id="0"/>
       <w:r>
         <w:t>ngx_http_mheader_filter</w:t>
       </w:r>
-      <w:proofErr w:type="spellEnd"/>
-      <w:r>
-        <w:rPr>
-          <w:rFonts w:hint="eastAsia"/>
-        </w:rPr>
-        <w:t>函数之后，查看该函数的执行情况，使用如下命令在</w:t>
+      <w:r>
+        <w:rPr>
+          <w:rFonts w:hint="eastAsia"/>
+        </w:rPr>
+        <w:t>函数之后，查看该函数的执行情况，使用如下命令在该模</w:t>
       </w:r>
       <w:r>
         <w:rPr>
           <w:rFonts w:hint="eastAsia"/>
         </w:rPr>
         <w:lastRenderedPageBreak/>
-        <w:t>该模块的</w:t>
+        <w:t>块的</w:t>
       </w:r>
       <w:r>
         <w:t>182</w:t>
@@ -1249,22 +1088,18 @@
         </w:rPr>
         <w:t>命令在</w:t>
       </w:r>
-      <w:proofErr w:type="spellStart"/>
       <w:r>
         <w:t>gdb</w:t>
       </w:r>
-      <w:proofErr w:type="spellEnd"/>
       <w:r>
         <w:rPr>
           <w:rFonts w:hint="eastAsia"/>
         </w:rPr>
         <w:t>中运行</w:t>
       </w:r>
-      <w:proofErr w:type="spellStart"/>
       <w:r>
         <w:t>nginx</w:t>
       </w:r>
-      <w:proofErr w:type="spellEnd"/>
     </w:p>
     <w:p>
       <w:pPr>
@@ -1334,83 +1169,88 @@
         </w:rPr>
         <w:t>此时利用</w:t>
       </w:r>
-      <w:proofErr w:type="spellStart"/>
-      <w:r>
-        <w:t>ps</w:t>
-      </w:r>
-      <w:proofErr w:type="spellEnd"/>
-      <w:r>
-        <w:t xml:space="preserve"> aux | </w:t>
-      </w:r>
-      <w:proofErr w:type="spellStart"/>
-      <w:r>
-        <w:t>grep</w:t>
-      </w:r>
-      <w:proofErr w:type="spellEnd"/>
-      <w:r>
-        <w:t xml:space="preserve"> </w:t>
-      </w:r>
-      <w:proofErr w:type="spellStart"/>
+      <w:r>
+        <w:t>ps aux | grep nginx</w:t>
+      </w:r>
+      <w:r>
+        <w:rPr>
+          <w:rFonts w:hint="eastAsia"/>
+        </w:rPr>
+        <w:t>命令应该可以发现，</w:t>
+      </w:r>
       <w:r>
         <w:t>nginx</w:t>
       </w:r>
-      <w:proofErr w:type="spellEnd"/>
-      <w:r>
-        <w:rPr>
-          <w:rFonts w:hint="eastAsia"/>
-        </w:rPr>
-        <w:t>命令应该可以发现，</w:t>
-      </w:r>
-      <w:proofErr w:type="spellStart"/>
+      <w:r>
+        <w:rPr>
+          <w:rFonts w:hint="eastAsia"/>
+        </w:rPr>
+        <w:t>已经启动了。我的</w:t>
+      </w:r>
       <w:r>
         <w:t>nginx</w:t>
       </w:r>
-      <w:proofErr w:type="spellEnd"/>
-      <w:r>
-        <w:rPr>
-          <w:rFonts w:hint="eastAsia"/>
-        </w:rPr>
-        <w:t>已经启动了。我的</w:t>
-      </w:r>
-      <w:proofErr w:type="spellStart"/>
+      <w:r>
+        <w:rPr>
+          <w:rFonts w:hint="eastAsia"/>
+        </w:rPr>
+        <w:t>的子进程为</w:t>
+      </w:r>
+      <w:r>
+        <w:t>10254</w:t>
+      </w:r>
+      <w:r>
+        <w:rPr>
+          <w:rFonts w:hint="eastAsia"/>
+        </w:rPr>
+        <w:t>。</w:t>
+      </w:r>
+    </w:p>
+    <w:p>
+      <w:pPr>
+        <w:ind w:firstLineChars="250" w:firstLine="450"/>
+      </w:pPr>
+      <w:r>
+        <w:rPr>
+          <w:rFonts w:hint="eastAsia"/>
+        </w:rPr>
+        <w:t>（</w:t>
+      </w:r>
+      <w:r>
+        <w:t>STEP 7</w:t>
+      </w:r>
+      <w:r>
+        <w:rPr>
+          <w:rFonts w:hint="eastAsia"/>
+        </w:rPr>
+        <w:t>）利用</w:t>
+      </w:r>
+      <w:r>
+        <w:t>attach</w:t>
+      </w:r>
+      <w:r>
+        <w:rPr>
+          <w:rFonts w:hint="eastAsia"/>
+        </w:rPr>
+        <w:t>命令把</w:t>
+      </w:r>
       <w:r>
         <w:t>nginx</w:t>
       </w:r>
-      <w:proofErr w:type="spellEnd"/>
-      <w:r>
-        <w:rPr>
-          <w:rFonts w:hint="eastAsia"/>
-        </w:rPr>
-        <w:t>的子进程为</w:t>
-      </w:r>
-      <w:r>
-        <w:t>10254</w:t>
-      </w:r>
-      <w:r>
-        <w:rPr>
-          <w:rFonts w:hint="eastAsia"/>
-        </w:rPr>
-        <w:t>。</w:t>
-      </w:r>
-    </w:p>
-    <w:p>
-      <w:pPr>
-        <w:ind w:firstLineChars="250" w:firstLine="450"/>
-      </w:pPr>
-      <w:r>
-        <w:rPr>
-          <w:rFonts w:hint="eastAsia"/>
-        </w:rPr>
-        <w:t>（</w:t>
-      </w:r>
-      <w:r>
-        <w:t>STEP 7</w:t>
-      </w:r>
-      <w:r>
-        <w:rPr>
-          <w:rFonts w:hint="eastAsia"/>
-        </w:rPr>
-        <w:t>）利用</w:t>
+      <w:r>
+        <w:rPr>
+          <w:rFonts w:hint="eastAsia"/>
+        </w:rPr>
+        <w:t>的</w:t>
+      </w:r>
+      <w:r>
+        <w:t>worker</w:t>
+      </w:r>
+      <w:r>
+        <w:rPr>
+          <w:rFonts w:hint="eastAsia"/>
+        </w:rPr>
+        <w:t>进程</w:t>
       </w:r>
       <w:r>
         <w:t>attach</w:t>
@@ -1419,42 +1259,11 @@
         <w:rPr>
           <w:rFonts w:hint="eastAsia"/>
         </w:rPr>
-        <w:t>命令把</w:t>
-      </w:r>
-      <w:proofErr w:type="spellStart"/>
-      <w:r>
-        <w:t>nginx</w:t>
-      </w:r>
-      <w:proofErr w:type="spellEnd"/>
-      <w:r>
-        <w:rPr>
-          <w:rFonts w:hint="eastAsia"/>
-        </w:rPr>
-        <w:t>的</w:t>
-      </w:r>
-      <w:r>
-        <w:t>worker</w:t>
-      </w:r>
-      <w:r>
-        <w:rPr>
-          <w:rFonts w:hint="eastAsia"/>
-        </w:rPr>
-        <w:t>进程</w:t>
-      </w:r>
-      <w:r>
-        <w:t>attach</w:t>
-      </w:r>
-      <w:r>
-        <w:rPr>
-          <w:rFonts w:hint="eastAsia"/>
-        </w:rPr>
         <w:t>到</w:t>
       </w:r>
-      <w:proofErr w:type="spellStart"/>
       <w:r>
         <w:t>gdb</w:t>
       </w:r>
-      <w:proofErr w:type="spellEnd"/>
       <w:r>
         <w:rPr>
           <w:rFonts w:hint="eastAsia"/>
@@ -1539,11 +1348,9 @@
         </w:rPr>
         <w:t>）前端访问该</w:t>
       </w:r>
-      <w:proofErr w:type="spellStart"/>
       <w:r>
         <w:t>nginx</w:t>
       </w:r>
-      <w:proofErr w:type="spellEnd"/>
       <w:r>
         <w:rPr>
           <w:rFonts w:hint="eastAsia"/>
@@ -1756,11 +1563,9 @@
         </w:rPr>
         <w:t>还可以给进程发送各种信号，如</w:t>
       </w:r>
-      <w:proofErr w:type="spellStart"/>
       <w:r>
         <w:t>ctrl+c</w:t>
       </w:r>
-      <w:proofErr w:type="spellEnd"/>
       <w:r>
         <w:rPr>
           <w:rFonts w:hint="eastAsia"/>
@@ -1798,14 +1603,12 @@
         </w:rPr>
         <w:t>）退出</w:t>
       </w:r>
-      <w:proofErr w:type="spellStart"/>
       <w:r>
         <w:rPr>
           <w:kern w:val="0"/>
         </w:rPr>
         <w:t>gdb</w:t>
       </w:r>
-      <w:proofErr w:type="spellEnd"/>
       <w:r>
         <w:rPr>
           <w:rFonts w:hint="eastAsia"/>
